--- a/CANTEEN AUTOMATION.docx
+++ b/CANTEEN AUTOMATION.docx
@@ -5149,8 +5149,6 @@
           </wp:inline>
         </w:drawing>
       </w:r>
-      <w:bookmarkStart w:id="10" w:name="_GoBack"/>
-      <w:bookmarkEnd w:id="10"/>
     </w:p>
     <w:p>
       <w:pPr>
@@ -5750,6 +5748,7 @@
           <w:b/>
           <w:sz w:val="24"/>
           <w:szCs w:val="24"/>
+          <w:lang w:val="en-US"/>
         </w:rPr>
       </w:pPr>
       <w:r>
@@ -5759,27 +5758,48 @@
           <w:sz w:val="24"/>
           <w:szCs w:val="24"/>
         </w:rPr>
-        <w:t>TABLE NAME : APPLICATION</w:t>
-      </w:r>
-    </w:p>
-    <w:p>
-      <w:pPr>
-        <w:spacing w:line="360" w:lineRule="auto"/>
+        <w:t xml:space="preserve">TABLE NAME : </w:t>
+      </w:r>
+      <w:r>
         <w:rPr>
           <w:rFonts w:ascii="Times New Roman" w:hAnsi="Times New Roman" w:cs="Times New Roman"/>
           <w:b/>
           <w:sz w:val="24"/>
           <w:szCs w:val="24"/>
-        </w:rPr>
-      </w:pPr>
-      <w:r>
+          <w:lang w:val="en-US"/>
+        </w:rPr>
+        <w:t>MENU</w:t>
+      </w:r>
+    </w:p>
+    <w:p>
+      <w:pPr>
+        <w:spacing w:line="360" w:lineRule="auto"/>
         <w:rPr>
           <w:rFonts w:ascii="Times New Roman" w:hAnsi="Times New Roman" w:cs="Times New Roman"/>
           <w:b/>
           <w:sz w:val="24"/>
           <w:szCs w:val="24"/>
-        </w:rPr>
-        <w:t>PRIMARY KEY : APPLICATIONNO</w:t>
+          <w:lang w:val="en-US"/>
+        </w:rPr>
+      </w:pPr>
+      <w:r>
+        <w:rPr>
+          <w:rFonts w:ascii="Times New Roman" w:hAnsi="Times New Roman" w:cs="Times New Roman"/>
+          <w:b/>
+          <w:sz w:val="24"/>
+          <w:szCs w:val="24"/>
+        </w:rPr>
+        <w:t xml:space="preserve">PRIMARY KEY : </w:t>
+      </w:r>
+      <w:r>
+        <w:rPr>
+          <w:rFonts w:ascii="Times New Roman" w:hAnsi="Times New Roman" w:cs="Times New Roman"/>
+          <w:b/>
+          <w:sz w:val="24"/>
+          <w:szCs w:val="24"/>
+          <w:lang w:val="en-US"/>
+        </w:rPr>
+        <w:t>MENUID</w:t>
       </w:r>
     </w:p>
     <w:p>
@@ -5978,8 +5998,9 @@
                 <w:rFonts w:ascii="Times New Roman" w:hAnsi="Times New Roman" w:cs="Times New Roman"/>
                 <w:sz w:val="24"/>
                 <w:szCs w:val="24"/>
+                <w:lang w:val="en-US"/>
               </w:rPr>
-              <w:t>applicationno</w:t>
+              <w:t>Menuid</w:t>
             </w:r>
             <w:r>
               <w:rPr>
@@ -6048,6 +6069,7 @@
                 <w:rFonts w:ascii="Times New Roman" w:hAnsi="Times New Roman" w:cs="Times New Roman"/>
                 <w:sz w:val="24"/>
                 <w:szCs w:val="24"/>
+                <w:lang w:val="en-US"/>
               </w:rPr>
             </w:pPr>
             <w:r>
@@ -6055,8 +6077,9 @@
                 <w:rFonts w:ascii="Times New Roman" w:hAnsi="Times New Roman" w:cs="Times New Roman"/>
                 <w:sz w:val="24"/>
                 <w:szCs w:val="24"/>
+                <w:lang w:val="en-US"/>
               </w:rPr>
-              <w:t>Application  No</w:t>
+              <w:t>Menu id</w:t>
             </w:r>
           </w:p>
         </w:tc>
@@ -6159,6 +6182,7 @@
                 <w:rFonts w:ascii="Times New Roman" w:hAnsi="Times New Roman" w:cs="Times New Roman"/>
                 <w:sz w:val="24"/>
                 <w:szCs w:val="24"/>
+                <w:lang w:val="en-US"/>
               </w:rPr>
             </w:pPr>
             <w:r>
@@ -6166,8 +6190,9 @@
                 <w:rFonts w:ascii="Times New Roman" w:hAnsi="Times New Roman" w:cs="Times New Roman"/>
                 <w:sz w:val="24"/>
                 <w:szCs w:val="24"/>
+                <w:lang w:val="en-US"/>
               </w:rPr>
-              <w:t>Application name</w:t>
+              <w:t>Menu name</w:t>
             </w:r>
           </w:p>
         </w:tc>
@@ -6201,6 +6226,7 @@
                 <w:rFonts w:ascii="Times New Roman" w:hAnsi="Times New Roman" w:cs="Times New Roman"/>
                 <w:sz w:val="24"/>
                 <w:szCs w:val="24"/>
+                <w:lang w:val="en-US"/>
               </w:rPr>
             </w:pPr>
             <w:r>
@@ -6208,8 +6234,9 @@
                 <w:rFonts w:ascii="Times New Roman" w:hAnsi="Times New Roman" w:cs="Times New Roman"/>
                 <w:sz w:val="24"/>
                 <w:szCs w:val="24"/>
+                <w:lang w:val="en-US"/>
               </w:rPr>
-              <w:t>Address</w:t>
+              <w:t>Amount</w:t>
             </w:r>
           </w:p>
         </w:tc>
@@ -6224,6 +6251,7 @@
                 <w:rFonts w:ascii="Times New Roman" w:hAnsi="Times New Roman" w:cs="Times New Roman"/>
                 <w:sz w:val="24"/>
                 <w:szCs w:val="24"/>
+                <w:lang w:val="en-US"/>
               </w:rPr>
             </w:pPr>
             <w:r>
@@ -6231,8 +6259,9 @@
                 <w:rFonts w:ascii="Times New Roman" w:hAnsi="Times New Roman" w:cs="Times New Roman"/>
                 <w:sz w:val="24"/>
                 <w:szCs w:val="24"/>
+                <w:lang w:val="en-US"/>
               </w:rPr>
-              <w:t xml:space="preserve">Varchar </w:t>
+              <w:t>Int</w:t>
             </w:r>
           </w:p>
         </w:tc>
@@ -6247,6 +6276,7 @@
                 <w:rFonts w:ascii="Times New Roman" w:hAnsi="Times New Roman" w:cs="Times New Roman"/>
                 <w:sz w:val="24"/>
                 <w:szCs w:val="24"/>
+                <w:lang w:val="en-US"/>
               </w:rPr>
             </w:pPr>
             <w:r>
@@ -6254,8 +6284,9 @@
                 <w:rFonts w:ascii="Times New Roman" w:hAnsi="Times New Roman" w:cs="Times New Roman"/>
                 <w:sz w:val="24"/>
                 <w:szCs w:val="24"/>
+                <w:lang w:val="en-US"/>
               </w:rPr>
-              <w:t>30</w:t>
+              <w:t>10</w:t>
             </w:r>
           </w:p>
         </w:tc>
@@ -6270,6 +6301,7 @@
                 <w:rFonts w:ascii="Times New Roman" w:hAnsi="Times New Roman" w:cs="Times New Roman"/>
                 <w:sz w:val="24"/>
                 <w:szCs w:val="24"/>
+                <w:lang w:val="en-US"/>
               </w:rPr>
             </w:pPr>
             <w:r>
@@ -6277,8 +6309,9 @@
                 <w:rFonts w:ascii="Times New Roman" w:hAnsi="Times New Roman" w:cs="Times New Roman"/>
                 <w:sz w:val="24"/>
                 <w:szCs w:val="24"/>
+                <w:lang w:val="en-US"/>
               </w:rPr>
-              <w:t>Address</w:t>
+              <w:t>Amount</w:t>
             </w:r>
           </w:p>
         </w:tc>
@@ -6312,6 +6345,7 @@
                 <w:rFonts w:ascii="Times New Roman" w:hAnsi="Times New Roman" w:cs="Times New Roman"/>
                 <w:sz w:val="24"/>
                 <w:szCs w:val="24"/>
+                <w:lang w:val="en-US"/>
               </w:rPr>
             </w:pPr>
             <w:r>
@@ -6319,8 +6353,9 @@
                 <w:rFonts w:ascii="Times New Roman" w:hAnsi="Times New Roman" w:cs="Times New Roman"/>
                 <w:sz w:val="24"/>
                 <w:szCs w:val="24"/>
+                <w:lang w:val="en-US"/>
               </w:rPr>
-              <w:t>Contactno</w:t>
+              <w:t>Img</w:t>
             </w:r>
           </w:p>
         </w:tc>
@@ -6335,6 +6370,7 @@
                 <w:rFonts w:ascii="Times New Roman" w:hAnsi="Times New Roman" w:cs="Times New Roman"/>
                 <w:sz w:val="24"/>
                 <w:szCs w:val="24"/>
+                <w:lang w:val="en-US"/>
               </w:rPr>
             </w:pPr>
             <w:r>
@@ -6342,6 +6378,7 @@
                 <w:rFonts w:ascii="Times New Roman" w:hAnsi="Times New Roman" w:cs="Times New Roman"/>
                 <w:sz w:val="24"/>
                 <w:szCs w:val="24"/>
+                <w:lang w:val="en-US"/>
               </w:rPr>
               <w:t>Varchar</w:t>
             </w:r>
@@ -6358,6 +6395,7 @@
                 <w:rFonts w:ascii="Times New Roman" w:hAnsi="Times New Roman" w:cs="Times New Roman"/>
                 <w:sz w:val="24"/>
                 <w:szCs w:val="24"/>
+                <w:lang w:val="en-US"/>
               </w:rPr>
             </w:pPr>
             <w:r>
@@ -6365,8 +6403,9 @@
                 <w:rFonts w:ascii="Times New Roman" w:hAnsi="Times New Roman" w:cs="Times New Roman"/>
                 <w:sz w:val="24"/>
                 <w:szCs w:val="24"/>
+                <w:lang w:val="en-US"/>
               </w:rPr>
-              <w:t>10</w:t>
+              <w:t>30</w:t>
             </w:r>
           </w:p>
         </w:tc>
@@ -6381,6 +6420,7 @@
                 <w:rFonts w:ascii="Times New Roman" w:hAnsi="Times New Roman" w:cs="Times New Roman"/>
                 <w:sz w:val="24"/>
                 <w:szCs w:val="24"/>
+                <w:lang w:val="en-US"/>
               </w:rPr>
             </w:pPr>
             <w:r>
@@ -6388,119 +6428,9 @@
                 <w:rFonts w:ascii="Times New Roman" w:hAnsi="Times New Roman" w:cs="Times New Roman"/>
                 <w:sz w:val="24"/>
                 <w:szCs w:val="24"/>
+                <w:lang w:val="en-US"/>
               </w:rPr>
-              <w:t>Contact number</w:t>
-            </w:r>
-          </w:p>
-        </w:tc>
-      </w:tr>
-      <w:tr>
-        <w:tblPrEx>
-          <w:tblBorders>
-            <w:top w:val="single" w:color="000000" w:themeColor="text1" w:sz="4" w:space="0"/>
-            <w:left w:val="single" w:color="000000" w:themeColor="text1" w:sz="4" w:space="0"/>
-            <w:bottom w:val="single" w:color="000000" w:themeColor="text1" w:sz="4" w:space="0"/>
-            <w:right w:val="single" w:color="000000" w:themeColor="text1" w:sz="4" w:space="0"/>
-            <w:insideH w:val="single" w:color="000000" w:themeColor="text1" w:sz="4" w:space="0"/>
-            <w:insideV w:val="single" w:color="000000" w:themeColor="text1" w:sz="4" w:space="0"/>
-          </w:tblBorders>
-          <w:tblLayout w:type="fixed"/>
-          <w:tblCellMar>
-            <w:top w:w="0" w:type="dxa"/>
-            <w:left w:w="108" w:type="dxa"/>
-            <w:bottom w:w="0" w:type="dxa"/>
-            <w:right w:w="108" w:type="dxa"/>
-          </w:tblCellMar>
-        </w:tblPrEx>
-        <w:tc>
-          <w:tcPr>
-            <w:tcW w:w="2310" w:type="dxa"/>
-          </w:tcPr>
-          <w:p>
-            <w:pPr>
-              <w:spacing w:after="0" w:line="360" w:lineRule="auto"/>
-              <w:rPr>
-                <w:rFonts w:ascii="Times New Roman" w:hAnsi="Times New Roman" w:cs="Times New Roman"/>
-                <w:sz w:val="24"/>
-                <w:szCs w:val="24"/>
-              </w:rPr>
-            </w:pPr>
-            <w:r>
-              <w:rPr>
-                <w:rFonts w:ascii="Times New Roman" w:hAnsi="Times New Roman" w:cs="Times New Roman"/>
-                <w:sz w:val="24"/>
-                <w:szCs w:val="24"/>
-              </w:rPr>
-              <w:t>Cutoff</w:t>
-            </w:r>
-          </w:p>
-        </w:tc>
-        <w:tc>
-          <w:tcPr>
-            <w:tcW w:w="2310" w:type="dxa"/>
-          </w:tcPr>
-          <w:p>
-            <w:pPr>
-              <w:spacing w:after="0" w:line="360" w:lineRule="auto"/>
-              <w:rPr>
-                <w:rFonts w:ascii="Times New Roman" w:hAnsi="Times New Roman" w:cs="Times New Roman"/>
-                <w:sz w:val="24"/>
-                <w:szCs w:val="24"/>
-              </w:rPr>
-            </w:pPr>
-            <w:r>
-              <w:rPr>
-                <w:rFonts w:ascii="Times New Roman" w:hAnsi="Times New Roman" w:cs="Times New Roman"/>
-                <w:sz w:val="24"/>
-                <w:szCs w:val="24"/>
-              </w:rPr>
-              <w:t>Int</w:t>
-            </w:r>
-          </w:p>
-        </w:tc>
-        <w:tc>
-          <w:tcPr>
-            <w:tcW w:w="2311" w:type="dxa"/>
-          </w:tcPr>
-          <w:p>
-            <w:pPr>
-              <w:spacing w:after="0" w:line="360" w:lineRule="auto"/>
-              <w:rPr>
-                <w:rFonts w:ascii="Times New Roman" w:hAnsi="Times New Roman" w:cs="Times New Roman"/>
-                <w:sz w:val="24"/>
-                <w:szCs w:val="24"/>
-              </w:rPr>
-            </w:pPr>
-            <w:r>
-              <w:rPr>
-                <w:rFonts w:ascii="Times New Roman" w:hAnsi="Times New Roman" w:cs="Times New Roman"/>
-                <w:sz w:val="24"/>
-                <w:szCs w:val="24"/>
-              </w:rPr>
-              <w:t>10</w:t>
-            </w:r>
-          </w:p>
-        </w:tc>
-        <w:tc>
-          <w:tcPr>
-            <w:tcW w:w="2311" w:type="dxa"/>
-          </w:tcPr>
-          <w:p>
-            <w:pPr>
-              <w:spacing w:after="0" w:line="360" w:lineRule="auto"/>
-              <w:rPr>
-                <w:rFonts w:ascii="Times New Roman" w:hAnsi="Times New Roman" w:cs="Times New Roman"/>
-                <w:sz w:val="24"/>
-                <w:szCs w:val="24"/>
-              </w:rPr>
-            </w:pPr>
-            <w:r>
-              <w:rPr>
-                <w:rFonts w:ascii="Times New Roman" w:hAnsi="Times New Roman" w:cs="Times New Roman"/>
-                <w:sz w:val="24"/>
-                <w:szCs w:val="24"/>
-              </w:rPr>
-              <w:t>Cutoff mark,</w:t>
+              <w:t>Image path</w:t>
             </w:r>
           </w:p>
         </w:tc>
@@ -6514,6 +6444,7 @@
           <w:b/>
           <w:sz w:val="24"/>
           <w:szCs w:val="24"/>
+          <w:lang w:val="en-US"/>
         </w:rPr>
       </w:pPr>
     </w:p>
@@ -6525,6 +6456,7 @@
           <w:b/>
           <w:sz w:val="24"/>
           <w:szCs w:val="24"/>
+          <w:lang w:val="en-US"/>
         </w:rPr>
       </w:pPr>
     </w:p>
@@ -6536,6 +6468,7 @@
           <w:b/>
           <w:sz w:val="24"/>
           <w:szCs w:val="24"/>
+          <w:lang w:val="en-US"/>
         </w:rPr>
       </w:pPr>
     </w:p>
@@ -6547,6 +6480,7 @@
           <w:b/>
           <w:sz w:val="24"/>
           <w:szCs w:val="24"/>
+          <w:lang w:val="en-US"/>
         </w:rPr>
       </w:pPr>
     </w:p>
@@ -6582,34 +6516,36 @@
           <w:szCs w:val="24"/>
         </w:rPr>
       </w:pPr>
-      <w:r>
+    </w:p>
+    <w:p>
+      <w:pPr>
+        <w:spacing w:line="360" w:lineRule="auto"/>
         <w:rPr>
           <w:rFonts w:ascii="Times New Roman" w:hAnsi="Times New Roman" w:cs="Times New Roman"/>
           <w:b/>
           <w:sz w:val="24"/>
           <w:szCs w:val="24"/>
-        </w:rPr>
-        <w:t>TABLE NAME : ADMISSION</w:t>
-      </w:r>
-    </w:p>
-    <w:p>
-      <w:pPr>
-        <w:spacing w:line="360" w:lineRule="auto"/>
+          <w:lang w:val="en-US"/>
+        </w:rPr>
+      </w:pPr>
+      <w:r>
         <w:rPr>
           <w:rFonts w:ascii="Times New Roman" w:hAnsi="Times New Roman" w:cs="Times New Roman"/>
           <w:b/>
           <w:sz w:val="24"/>
           <w:szCs w:val="24"/>
         </w:rPr>
-      </w:pPr>
+        <w:t xml:space="preserve">TABLE NAME : </w:t>
+      </w:r>
       <w:r>
         <w:rPr>
           <w:rFonts w:ascii="Times New Roman" w:hAnsi="Times New Roman" w:cs="Times New Roman"/>
           <w:b/>
           <w:sz w:val="24"/>
           <w:szCs w:val="24"/>
-        </w:rPr>
-        <w:t>PRIMARY KEY : ADMISSIONNO</w:t>
+          <w:lang w:val="en-US"/>
+        </w:rPr>
+        <w:t>ORDERS</w:t>
       </w:r>
     </w:p>
     <w:p>
@@ -6620,6 +6556,7 @@
           <w:b/>
           <w:sz w:val="24"/>
           <w:szCs w:val="24"/>
+          <w:lang w:val="en-US"/>
         </w:rPr>
       </w:pPr>
       <w:r>
@@ -6629,7 +6566,48 @@
           <w:sz w:val="24"/>
           <w:szCs w:val="24"/>
         </w:rPr>
-        <w:t>FOREIGN KEY : APPLICATION NO</w:t>
+        <w:t xml:space="preserve">PRIMARY KEY : </w:t>
+      </w:r>
+      <w:r>
+        <w:rPr>
+          <w:rFonts w:ascii="Times New Roman" w:hAnsi="Times New Roman" w:cs="Times New Roman"/>
+          <w:b/>
+          <w:sz w:val="24"/>
+          <w:szCs w:val="24"/>
+          <w:lang w:val="en-US"/>
+        </w:rPr>
+        <w:t>id</w:t>
+      </w:r>
+    </w:p>
+    <w:p>
+      <w:pPr>
+        <w:spacing w:line="360" w:lineRule="auto"/>
+        <w:rPr>
+          <w:rFonts w:ascii="Times New Roman" w:hAnsi="Times New Roman" w:cs="Times New Roman"/>
+          <w:b/>
+          <w:sz w:val="24"/>
+          <w:szCs w:val="24"/>
+          <w:lang w:val="en-US"/>
+        </w:rPr>
+      </w:pPr>
+      <w:r>
+        <w:rPr>
+          <w:rFonts w:ascii="Times New Roman" w:hAnsi="Times New Roman" w:cs="Times New Roman"/>
+          <w:b/>
+          <w:sz w:val="24"/>
+          <w:szCs w:val="24"/>
+        </w:rPr>
+        <w:t xml:space="preserve">FOREIGN KEY : </w:t>
+      </w:r>
+      <w:r>
+        <w:rPr>
+          <w:rFonts w:ascii="Times New Roman" w:hAnsi="Times New Roman" w:cs="Times New Roman"/>
+          <w:b/>
+          <w:sz w:val="24"/>
+          <w:szCs w:val="24"/>
+          <w:lang w:val="en-US"/>
+        </w:rPr>
+        <w:t>menu_id,tid</w:t>
       </w:r>
     </w:p>
     <w:p>
@@ -6818,6 +6796,7 @@
                 <w:rFonts w:ascii="Times New Roman" w:hAnsi="Times New Roman" w:cs="Times New Roman"/>
                 <w:sz w:val="24"/>
                 <w:szCs w:val="24"/>
+                <w:lang w:val="en-US"/>
               </w:rPr>
             </w:pPr>
             <w:r>
@@ -6825,8 +6804,9 @@
                 <w:rFonts w:ascii="Times New Roman" w:hAnsi="Times New Roman" w:cs="Times New Roman"/>
                 <w:sz w:val="24"/>
                 <w:szCs w:val="24"/>
+                <w:lang w:val="en-US"/>
               </w:rPr>
-              <w:t>Admissionno</w:t>
+              <w:t>Id</w:t>
             </w:r>
           </w:p>
         </w:tc>
@@ -6887,6 +6867,7 @@
                 <w:rFonts w:ascii="Times New Roman" w:hAnsi="Times New Roman" w:cs="Times New Roman"/>
                 <w:sz w:val="24"/>
                 <w:szCs w:val="24"/>
+                <w:lang w:val="en-US"/>
               </w:rPr>
             </w:pPr>
             <w:r>
@@ -6894,8 +6875,9 @@
                 <w:rFonts w:ascii="Times New Roman" w:hAnsi="Times New Roman" w:cs="Times New Roman"/>
                 <w:sz w:val="24"/>
                 <w:szCs w:val="24"/>
+                <w:lang w:val="en-US"/>
               </w:rPr>
-              <w:t>Admission no</w:t>
+              <w:t>Order id</w:t>
             </w:r>
           </w:p>
         </w:tc>
@@ -6929,6 +6911,7 @@
                 <w:rFonts w:ascii="Times New Roman" w:hAnsi="Times New Roman" w:cs="Times New Roman"/>
                 <w:sz w:val="24"/>
                 <w:szCs w:val="24"/>
+                <w:lang w:val="en-US"/>
               </w:rPr>
             </w:pPr>
             <w:r>
@@ -6936,8 +6919,9 @@
                 <w:rFonts w:ascii="Times New Roman" w:hAnsi="Times New Roman" w:cs="Times New Roman"/>
                 <w:sz w:val="24"/>
                 <w:szCs w:val="24"/>
+                <w:lang w:val="en-US"/>
               </w:rPr>
-              <w:t>Applicationno</w:t>
+              <w:t>Menu_id</w:t>
             </w:r>
           </w:p>
         </w:tc>
@@ -6998,6 +6982,7 @@
                 <w:rFonts w:ascii="Times New Roman" w:hAnsi="Times New Roman" w:cs="Times New Roman"/>
                 <w:sz w:val="24"/>
                 <w:szCs w:val="24"/>
+                <w:lang w:val="en-US"/>
               </w:rPr>
             </w:pPr>
             <w:r>
@@ -7005,8 +6990,9 @@
                 <w:rFonts w:ascii="Times New Roman" w:hAnsi="Times New Roman" w:cs="Times New Roman"/>
                 <w:sz w:val="24"/>
                 <w:szCs w:val="24"/>
+                <w:lang w:val="en-US"/>
               </w:rPr>
-              <w:t>Application no</w:t>
+              <w:t>Menu_id</w:t>
             </w:r>
           </w:p>
         </w:tc>
@@ -7040,6 +7026,7 @@
                 <w:rFonts w:ascii="Times New Roman" w:hAnsi="Times New Roman" w:cs="Times New Roman"/>
                 <w:sz w:val="24"/>
                 <w:szCs w:val="24"/>
+                <w:lang w:val="en-US"/>
               </w:rPr>
             </w:pPr>
             <w:r>
@@ -7047,8 +7034,9 @@
                 <w:rFonts w:ascii="Times New Roman" w:hAnsi="Times New Roman" w:cs="Times New Roman"/>
                 <w:sz w:val="24"/>
                 <w:szCs w:val="24"/>
+                <w:lang w:val="en-US"/>
               </w:rPr>
-              <w:t>Studentname</w:t>
+              <w:t>Tid</w:t>
             </w:r>
           </w:p>
         </w:tc>
@@ -7063,6 +7051,7 @@
                 <w:rFonts w:ascii="Times New Roman" w:hAnsi="Times New Roman" w:cs="Times New Roman"/>
                 <w:sz w:val="24"/>
                 <w:szCs w:val="24"/>
+                <w:lang w:val="en-US"/>
               </w:rPr>
             </w:pPr>
             <w:r>
@@ -7070,8 +7059,9 @@
                 <w:rFonts w:ascii="Times New Roman" w:hAnsi="Times New Roman" w:cs="Times New Roman"/>
                 <w:sz w:val="24"/>
                 <w:szCs w:val="24"/>
+                <w:lang w:val="en-US"/>
               </w:rPr>
-              <w:t>Varchar</w:t>
+              <w:t>Int</w:t>
             </w:r>
           </w:p>
         </w:tc>
@@ -7086,6 +7076,7 @@
                 <w:rFonts w:ascii="Times New Roman" w:hAnsi="Times New Roman" w:cs="Times New Roman"/>
                 <w:sz w:val="24"/>
                 <w:szCs w:val="24"/>
+                <w:lang w:val="en-US"/>
               </w:rPr>
             </w:pPr>
             <w:r>
@@ -7093,8 +7084,9 @@
                 <w:rFonts w:ascii="Times New Roman" w:hAnsi="Times New Roman" w:cs="Times New Roman"/>
                 <w:sz w:val="24"/>
                 <w:szCs w:val="24"/>
+                <w:lang w:val="en-US"/>
               </w:rPr>
-              <w:t>30</w:t>
+              <w:t>10</w:t>
             </w:r>
           </w:p>
         </w:tc>
@@ -7109,6 +7101,7 @@
                 <w:rFonts w:ascii="Times New Roman" w:hAnsi="Times New Roman" w:cs="Times New Roman"/>
                 <w:sz w:val="24"/>
                 <w:szCs w:val="24"/>
+                <w:lang w:val="en-US"/>
               </w:rPr>
             </w:pPr>
             <w:r>
@@ -7116,8 +7109,9 @@
                 <w:rFonts w:ascii="Times New Roman" w:hAnsi="Times New Roman" w:cs="Times New Roman"/>
                 <w:sz w:val="24"/>
                 <w:szCs w:val="24"/>
+                <w:lang w:val="en-US"/>
               </w:rPr>
-              <w:t>Student name</w:t>
+              <w:t>Table id</w:t>
             </w:r>
           </w:p>
         </w:tc>
@@ -7151,6 +7145,7 @@
                 <w:rFonts w:ascii="Times New Roman" w:hAnsi="Times New Roman" w:cs="Times New Roman"/>
                 <w:sz w:val="24"/>
                 <w:szCs w:val="24"/>
+                <w:lang w:val="en-US"/>
               </w:rPr>
             </w:pPr>
             <w:r>
@@ -7158,8 +7153,9 @@
                 <w:rFonts w:ascii="Times New Roman" w:hAnsi="Times New Roman" w:cs="Times New Roman"/>
                 <w:sz w:val="24"/>
                 <w:szCs w:val="24"/>
+                <w:lang w:val="en-US"/>
               </w:rPr>
-              <w:t>Fname</w:t>
+              <w:t>Quantity</w:t>
             </w:r>
           </w:p>
         </w:tc>
@@ -7174,6 +7170,7 @@
                 <w:rFonts w:ascii="Times New Roman" w:hAnsi="Times New Roman" w:cs="Times New Roman"/>
                 <w:sz w:val="24"/>
                 <w:szCs w:val="24"/>
+                <w:lang w:val="en-US"/>
               </w:rPr>
             </w:pPr>
             <w:r>
@@ -7181,228 +7178,7 @@
                 <w:rFonts w:ascii="Times New Roman" w:hAnsi="Times New Roman" w:cs="Times New Roman"/>
                 <w:sz w:val="24"/>
                 <w:szCs w:val="24"/>
-              </w:rPr>
-              <w:t>Varchar</w:t>
-            </w:r>
-          </w:p>
-        </w:tc>
-        <w:tc>
-          <w:tcPr>
-            <w:tcW w:w="2311" w:type="dxa"/>
-          </w:tcPr>
-          <w:p>
-            <w:pPr>
-              <w:spacing w:after="0" w:line="360" w:lineRule="auto"/>
-              <w:rPr>
-                <w:rFonts w:ascii="Times New Roman" w:hAnsi="Times New Roman" w:cs="Times New Roman"/>
-                <w:sz w:val="24"/>
-                <w:szCs w:val="24"/>
-              </w:rPr>
-            </w:pPr>
-            <w:r>
-              <w:rPr>
-                <w:rFonts w:ascii="Times New Roman" w:hAnsi="Times New Roman" w:cs="Times New Roman"/>
-                <w:sz w:val="24"/>
-                <w:szCs w:val="24"/>
-              </w:rPr>
-              <w:t>30</w:t>
-            </w:r>
-          </w:p>
-        </w:tc>
-        <w:tc>
-          <w:tcPr>
-            <w:tcW w:w="2311" w:type="dxa"/>
-          </w:tcPr>
-          <w:p>
-            <w:pPr>
-              <w:spacing w:after="0" w:line="360" w:lineRule="auto"/>
-              <w:rPr>
-                <w:rFonts w:ascii="Times New Roman" w:hAnsi="Times New Roman" w:cs="Times New Roman"/>
-                <w:sz w:val="24"/>
-                <w:szCs w:val="24"/>
-              </w:rPr>
-            </w:pPr>
-            <w:r>
-              <w:rPr>
-                <w:rFonts w:ascii="Times New Roman" w:hAnsi="Times New Roman" w:cs="Times New Roman"/>
-                <w:sz w:val="24"/>
-                <w:szCs w:val="24"/>
-              </w:rPr>
-              <w:t>Father name</w:t>
-            </w:r>
-          </w:p>
-        </w:tc>
-      </w:tr>
-      <w:tr>
-        <w:tblPrEx>
-          <w:tblBorders>
-            <w:top w:val="single" w:color="000000" w:themeColor="text1" w:sz="4" w:space="0"/>
-            <w:left w:val="single" w:color="000000" w:themeColor="text1" w:sz="4" w:space="0"/>
-            <w:bottom w:val="single" w:color="000000" w:themeColor="text1" w:sz="4" w:space="0"/>
-            <w:right w:val="single" w:color="000000" w:themeColor="text1" w:sz="4" w:space="0"/>
-            <w:insideH w:val="single" w:color="000000" w:themeColor="text1" w:sz="4" w:space="0"/>
-            <w:insideV w:val="single" w:color="000000" w:themeColor="text1" w:sz="4" w:space="0"/>
-          </w:tblBorders>
-          <w:tblLayout w:type="fixed"/>
-          <w:tblCellMar>
-            <w:top w:w="0" w:type="dxa"/>
-            <w:left w:w="108" w:type="dxa"/>
-            <w:bottom w:w="0" w:type="dxa"/>
-            <w:right w:w="108" w:type="dxa"/>
-          </w:tblCellMar>
-        </w:tblPrEx>
-        <w:tc>
-          <w:tcPr>
-            <w:tcW w:w="2310" w:type="dxa"/>
-          </w:tcPr>
-          <w:p>
-            <w:pPr>
-              <w:spacing w:after="0" w:line="360" w:lineRule="auto"/>
-              <w:rPr>
-                <w:rFonts w:ascii="Times New Roman" w:hAnsi="Times New Roman" w:cs="Times New Roman"/>
-                <w:sz w:val="24"/>
-                <w:szCs w:val="24"/>
-              </w:rPr>
-            </w:pPr>
-            <w:r>
-              <w:rPr>
-                <w:rFonts w:ascii="Times New Roman" w:hAnsi="Times New Roman" w:cs="Times New Roman"/>
-                <w:sz w:val="24"/>
-                <w:szCs w:val="24"/>
-              </w:rPr>
-              <w:t>Dob</w:t>
-            </w:r>
-          </w:p>
-        </w:tc>
-        <w:tc>
-          <w:tcPr>
-            <w:tcW w:w="2310" w:type="dxa"/>
-          </w:tcPr>
-          <w:p>
-            <w:pPr>
-              <w:spacing w:after="0" w:line="360" w:lineRule="auto"/>
-              <w:rPr>
-                <w:rFonts w:ascii="Times New Roman" w:hAnsi="Times New Roman" w:cs="Times New Roman"/>
-                <w:sz w:val="24"/>
-                <w:szCs w:val="24"/>
-              </w:rPr>
-            </w:pPr>
-            <w:r>
-              <w:rPr>
-                <w:rFonts w:ascii="Times New Roman" w:hAnsi="Times New Roman" w:cs="Times New Roman"/>
-                <w:sz w:val="24"/>
-                <w:szCs w:val="24"/>
-              </w:rPr>
-              <w:t>Date</w:t>
-            </w:r>
-          </w:p>
-        </w:tc>
-        <w:tc>
-          <w:tcPr>
-            <w:tcW w:w="2311" w:type="dxa"/>
-          </w:tcPr>
-          <w:p>
-            <w:pPr>
-              <w:spacing w:after="0" w:line="360" w:lineRule="auto"/>
-              <w:rPr>
-                <w:rFonts w:ascii="Times New Roman" w:hAnsi="Times New Roman" w:cs="Times New Roman"/>
-                <w:sz w:val="24"/>
-                <w:szCs w:val="24"/>
-              </w:rPr>
-            </w:pPr>
-            <w:r>
-              <w:rPr>
-                <w:rFonts w:ascii="Times New Roman" w:hAnsi="Times New Roman" w:cs="Times New Roman"/>
-                <w:sz w:val="24"/>
-                <w:szCs w:val="24"/>
-              </w:rPr>
-              <w:t>30</w:t>
-            </w:r>
-          </w:p>
-        </w:tc>
-        <w:tc>
-          <w:tcPr>
-            <w:tcW w:w="2311" w:type="dxa"/>
-          </w:tcPr>
-          <w:p>
-            <w:pPr>
-              <w:spacing w:after="0" w:line="360" w:lineRule="auto"/>
-              <w:rPr>
-                <w:rFonts w:ascii="Times New Roman" w:hAnsi="Times New Roman" w:cs="Times New Roman"/>
-                <w:sz w:val="24"/>
-                <w:szCs w:val="24"/>
-              </w:rPr>
-            </w:pPr>
-            <w:r>
-              <w:rPr>
-                <w:rFonts w:ascii="Times New Roman" w:hAnsi="Times New Roman" w:cs="Times New Roman"/>
-                <w:sz w:val="24"/>
-                <w:szCs w:val="24"/>
-              </w:rPr>
-              <w:t>Date of birth</w:t>
-            </w:r>
-          </w:p>
-        </w:tc>
-      </w:tr>
-      <w:tr>
-        <w:tblPrEx>
-          <w:tblBorders>
-            <w:top w:val="single" w:color="000000" w:themeColor="text1" w:sz="4" w:space="0"/>
-            <w:left w:val="single" w:color="000000" w:themeColor="text1" w:sz="4" w:space="0"/>
-            <w:bottom w:val="single" w:color="000000" w:themeColor="text1" w:sz="4" w:space="0"/>
-            <w:right w:val="single" w:color="000000" w:themeColor="text1" w:sz="4" w:space="0"/>
-            <w:insideH w:val="single" w:color="000000" w:themeColor="text1" w:sz="4" w:space="0"/>
-            <w:insideV w:val="single" w:color="000000" w:themeColor="text1" w:sz="4" w:space="0"/>
-          </w:tblBorders>
-          <w:tblLayout w:type="fixed"/>
-          <w:tblCellMar>
-            <w:top w:w="0" w:type="dxa"/>
-            <w:left w:w="108" w:type="dxa"/>
-            <w:bottom w:w="0" w:type="dxa"/>
-            <w:right w:w="108" w:type="dxa"/>
-          </w:tblCellMar>
-        </w:tblPrEx>
-        <w:tc>
-          <w:tcPr>
-            <w:tcW w:w="2310" w:type="dxa"/>
-          </w:tcPr>
-          <w:p>
-            <w:pPr>
-              <w:spacing w:after="0" w:line="360" w:lineRule="auto"/>
-              <w:rPr>
-                <w:rFonts w:ascii="Times New Roman" w:hAnsi="Times New Roman" w:cs="Times New Roman"/>
-                <w:sz w:val="24"/>
-                <w:szCs w:val="24"/>
-              </w:rPr>
-            </w:pPr>
-            <w:r>
-              <w:rPr>
-                <w:rFonts w:ascii="Times New Roman" w:hAnsi="Times New Roman" w:cs="Times New Roman"/>
-                <w:sz w:val="24"/>
-                <w:szCs w:val="24"/>
-              </w:rPr>
-              <w:t xml:space="preserve">Age </w:t>
-            </w:r>
-          </w:p>
-        </w:tc>
-        <w:tc>
-          <w:tcPr>
-            <w:tcW w:w="2310" w:type="dxa"/>
-          </w:tcPr>
-          <w:p>
-            <w:pPr>
-              <w:spacing w:after="0" w:line="360" w:lineRule="auto"/>
-              <w:rPr>
-                <w:rFonts w:ascii="Times New Roman" w:hAnsi="Times New Roman" w:cs="Times New Roman"/>
-                <w:sz w:val="24"/>
-                <w:szCs w:val="24"/>
-              </w:rPr>
-            </w:pPr>
-            <w:r>
-              <w:rPr>
-                <w:rFonts w:ascii="Times New Roman" w:hAnsi="Times New Roman" w:cs="Times New Roman"/>
-                <w:sz w:val="24"/>
-                <w:szCs w:val="24"/>
+                <w:lang w:val="en-US"/>
               </w:rPr>
               <w:t>Int</w:t>
             </w:r>
@@ -7419,6 +7195,7 @@
                 <w:rFonts w:ascii="Times New Roman" w:hAnsi="Times New Roman" w:cs="Times New Roman"/>
                 <w:sz w:val="24"/>
                 <w:szCs w:val="24"/>
+                <w:lang w:val="en-US"/>
               </w:rPr>
             </w:pPr>
             <w:r>
@@ -7426,6 +7203,7 @@
                 <w:rFonts w:ascii="Times New Roman" w:hAnsi="Times New Roman" w:cs="Times New Roman"/>
                 <w:sz w:val="24"/>
                 <w:szCs w:val="24"/>
+                <w:lang w:val="en-US"/>
               </w:rPr>
               <w:t>10</w:t>
             </w:r>
@@ -7442,6 +7220,7 @@
                 <w:rFonts w:ascii="Times New Roman" w:hAnsi="Times New Roman" w:cs="Times New Roman"/>
                 <w:sz w:val="24"/>
                 <w:szCs w:val="24"/>
+                <w:lang w:val="en-US"/>
               </w:rPr>
             </w:pPr>
             <w:r>
@@ -7449,563 +7228,9 @@
                 <w:rFonts w:ascii="Times New Roman" w:hAnsi="Times New Roman" w:cs="Times New Roman"/>
                 <w:sz w:val="24"/>
                 <w:szCs w:val="24"/>
+                <w:lang w:val="en-US"/>
               </w:rPr>
-              <w:t>Age</w:t>
-            </w:r>
-          </w:p>
-        </w:tc>
-      </w:tr>
-      <w:tr>
-        <w:tblPrEx>
-          <w:tblBorders>
-            <w:top w:val="single" w:color="000000" w:themeColor="text1" w:sz="4" w:space="0"/>
-            <w:left w:val="single" w:color="000000" w:themeColor="text1" w:sz="4" w:space="0"/>
-            <w:bottom w:val="single" w:color="000000" w:themeColor="text1" w:sz="4" w:space="0"/>
-            <w:right w:val="single" w:color="000000" w:themeColor="text1" w:sz="4" w:space="0"/>
-            <w:insideH w:val="single" w:color="000000" w:themeColor="text1" w:sz="4" w:space="0"/>
-            <w:insideV w:val="single" w:color="000000" w:themeColor="text1" w:sz="4" w:space="0"/>
-          </w:tblBorders>
-          <w:tblLayout w:type="fixed"/>
-          <w:tblCellMar>
-            <w:top w:w="0" w:type="dxa"/>
-            <w:left w:w="108" w:type="dxa"/>
-            <w:bottom w:w="0" w:type="dxa"/>
-            <w:right w:w="108" w:type="dxa"/>
-          </w:tblCellMar>
-        </w:tblPrEx>
-        <w:tc>
-          <w:tcPr>
-            <w:tcW w:w="2310" w:type="dxa"/>
-          </w:tcPr>
-          <w:p>
-            <w:pPr>
-              <w:spacing w:after="0" w:line="360" w:lineRule="auto"/>
-              <w:rPr>
-                <w:rFonts w:ascii="Times New Roman" w:hAnsi="Times New Roman" w:cs="Times New Roman"/>
-                <w:sz w:val="24"/>
-                <w:szCs w:val="24"/>
-              </w:rPr>
-            </w:pPr>
-            <w:r>
-              <w:rPr>
-                <w:rFonts w:ascii="Times New Roman" w:hAnsi="Times New Roman" w:cs="Times New Roman"/>
-                <w:sz w:val="24"/>
-                <w:szCs w:val="24"/>
-              </w:rPr>
-              <w:t>Gender</w:t>
-            </w:r>
-          </w:p>
-        </w:tc>
-        <w:tc>
-          <w:tcPr>
-            <w:tcW w:w="2310" w:type="dxa"/>
-          </w:tcPr>
-          <w:p>
-            <w:pPr>
-              <w:spacing w:after="0" w:line="360" w:lineRule="auto"/>
-              <w:rPr>
-                <w:rFonts w:ascii="Times New Roman" w:hAnsi="Times New Roman" w:cs="Times New Roman"/>
-                <w:sz w:val="24"/>
-                <w:szCs w:val="24"/>
-              </w:rPr>
-            </w:pPr>
-            <w:r>
-              <w:rPr>
-                <w:rFonts w:ascii="Times New Roman" w:hAnsi="Times New Roman" w:cs="Times New Roman"/>
-                <w:sz w:val="24"/>
-                <w:szCs w:val="24"/>
-              </w:rPr>
-              <w:t>Varchar</w:t>
-            </w:r>
-          </w:p>
-        </w:tc>
-        <w:tc>
-          <w:tcPr>
-            <w:tcW w:w="2311" w:type="dxa"/>
-          </w:tcPr>
-          <w:p>
-            <w:pPr>
-              <w:spacing w:after="0" w:line="360" w:lineRule="auto"/>
-              <w:rPr>
-                <w:rFonts w:ascii="Times New Roman" w:hAnsi="Times New Roman" w:cs="Times New Roman"/>
-                <w:sz w:val="24"/>
-                <w:szCs w:val="24"/>
-              </w:rPr>
-            </w:pPr>
-            <w:r>
-              <w:rPr>
-                <w:rFonts w:ascii="Times New Roman" w:hAnsi="Times New Roman" w:cs="Times New Roman"/>
-                <w:sz w:val="24"/>
-                <w:szCs w:val="24"/>
-              </w:rPr>
-              <w:t>10</w:t>
-            </w:r>
-          </w:p>
-        </w:tc>
-        <w:tc>
-          <w:tcPr>
-            <w:tcW w:w="2311" w:type="dxa"/>
-          </w:tcPr>
-          <w:p>
-            <w:pPr>
-              <w:spacing w:after="0" w:line="360" w:lineRule="auto"/>
-              <w:rPr>
-                <w:rFonts w:ascii="Times New Roman" w:hAnsi="Times New Roman" w:cs="Times New Roman"/>
-                <w:sz w:val="24"/>
-                <w:szCs w:val="24"/>
-              </w:rPr>
-            </w:pPr>
-            <w:r>
-              <w:rPr>
-                <w:rFonts w:ascii="Times New Roman" w:hAnsi="Times New Roman" w:cs="Times New Roman"/>
-                <w:sz w:val="24"/>
-                <w:szCs w:val="24"/>
-              </w:rPr>
-              <w:t>Gender</w:t>
-            </w:r>
-          </w:p>
-        </w:tc>
-      </w:tr>
-      <w:tr>
-        <w:tblPrEx>
-          <w:tblBorders>
-            <w:top w:val="single" w:color="000000" w:themeColor="text1" w:sz="4" w:space="0"/>
-            <w:left w:val="single" w:color="000000" w:themeColor="text1" w:sz="4" w:space="0"/>
-            <w:bottom w:val="single" w:color="000000" w:themeColor="text1" w:sz="4" w:space="0"/>
-            <w:right w:val="single" w:color="000000" w:themeColor="text1" w:sz="4" w:space="0"/>
-            <w:insideH w:val="single" w:color="000000" w:themeColor="text1" w:sz="4" w:space="0"/>
-            <w:insideV w:val="single" w:color="000000" w:themeColor="text1" w:sz="4" w:space="0"/>
-          </w:tblBorders>
-          <w:tblLayout w:type="fixed"/>
-          <w:tblCellMar>
-            <w:top w:w="0" w:type="dxa"/>
-            <w:left w:w="108" w:type="dxa"/>
-            <w:bottom w:w="0" w:type="dxa"/>
-            <w:right w:w="108" w:type="dxa"/>
-          </w:tblCellMar>
-        </w:tblPrEx>
-        <w:tc>
-          <w:tcPr>
-            <w:tcW w:w="2310" w:type="dxa"/>
-          </w:tcPr>
-          <w:p>
-            <w:pPr>
-              <w:spacing w:after="0" w:line="360" w:lineRule="auto"/>
-              <w:rPr>
-                <w:rFonts w:ascii="Times New Roman" w:hAnsi="Times New Roman" w:cs="Times New Roman"/>
-                <w:sz w:val="24"/>
-                <w:szCs w:val="24"/>
-              </w:rPr>
-            </w:pPr>
-            <w:r>
-              <w:rPr>
-                <w:rFonts w:ascii="Times New Roman" w:hAnsi="Times New Roman" w:cs="Times New Roman"/>
-                <w:sz w:val="24"/>
-                <w:szCs w:val="24"/>
-              </w:rPr>
-              <w:t>6subject mark</w:t>
-            </w:r>
-          </w:p>
-        </w:tc>
-        <w:tc>
-          <w:tcPr>
-            <w:tcW w:w="2310" w:type="dxa"/>
-          </w:tcPr>
-          <w:p>
-            <w:pPr>
-              <w:spacing w:after="0" w:line="360" w:lineRule="auto"/>
-              <w:rPr>
-                <w:rFonts w:ascii="Times New Roman" w:hAnsi="Times New Roman" w:cs="Times New Roman"/>
-                <w:sz w:val="24"/>
-                <w:szCs w:val="24"/>
-              </w:rPr>
-            </w:pPr>
-            <w:r>
-              <w:rPr>
-                <w:rFonts w:ascii="Times New Roman" w:hAnsi="Times New Roman" w:cs="Times New Roman"/>
-                <w:sz w:val="24"/>
-                <w:szCs w:val="24"/>
-              </w:rPr>
-              <w:t>Int</w:t>
-            </w:r>
-          </w:p>
-        </w:tc>
-        <w:tc>
-          <w:tcPr>
-            <w:tcW w:w="2311" w:type="dxa"/>
-          </w:tcPr>
-          <w:p>
-            <w:pPr>
-              <w:spacing w:after="0" w:line="360" w:lineRule="auto"/>
-              <w:rPr>
-                <w:rFonts w:ascii="Times New Roman" w:hAnsi="Times New Roman" w:cs="Times New Roman"/>
-                <w:sz w:val="24"/>
-                <w:szCs w:val="24"/>
-              </w:rPr>
-            </w:pPr>
-            <w:r>
-              <w:rPr>
-                <w:rFonts w:ascii="Times New Roman" w:hAnsi="Times New Roman" w:cs="Times New Roman"/>
-                <w:sz w:val="24"/>
-                <w:szCs w:val="24"/>
-              </w:rPr>
-              <w:t>10</w:t>
-            </w:r>
-          </w:p>
-        </w:tc>
-        <w:tc>
-          <w:tcPr>
-            <w:tcW w:w="2311" w:type="dxa"/>
-          </w:tcPr>
-          <w:p>
-            <w:pPr>
-              <w:spacing w:after="0" w:line="360" w:lineRule="auto"/>
-              <w:rPr>
-                <w:rFonts w:ascii="Times New Roman" w:hAnsi="Times New Roman" w:cs="Times New Roman"/>
-                <w:sz w:val="24"/>
-                <w:szCs w:val="24"/>
-              </w:rPr>
-            </w:pPr>
-            <w:r>
-              <w:rPr>
-                <w:rFonts w:ascii="Times New Roman" w:hAnsi="Times New Roman" w:cs="Times New Roman"/>
-                <w:sz w:val="24"/>
-                <w:szCs w:val="24"/>
-              </w:rPr>
-              <w:t>Subjects mark</w:t>
-            </w:r>
-          </w:p>
-        </w:tc>
-      </w:tr>
-      <w:tr>
-        <w:tblPrEx>
-          <w:tblBorders>
-            <w:top w:val="single" w:color="000000" w:themeColor="text1" w:sz="4" w:space="0"/>
-            <w:left w:val="single" w:color="000000" w:themeColor="text1" w:sz="4" w:space="0"/>
-            <w:bottom w:val="single" w:color="000000" w:themeColor="text1" w:sz="4" w:space="0"/>
-            <w:right w:val="single" w:color="000000" w:themeColor="text1" w:sz="4" w:space="0"/>
-            <w:insideH w:val="single" w:color="000000" w:themeColor="text1" w:sz="4" w:space="0"/>
-            <w:insideV w:val="single" w:color="000000" w:themeColor="text1" w:sz="4" w:space="0"/>
-          </w:tblBorders>
-          <w:tblLayout w:type="fixed"/>
-          <w:tblCellMar>
-            <w:top w:w="0" w:type="dxa"/>
-            <w:left w:w="108" w:type="dxa"/>
-            <w:bottom w:w="0" w:type="dxa"/>
-            <w:right w:w="108" w:type="dxa"/>
-          </w:tblCellMar>
-        </w:tblPrEx>
-        <w:tc>
-          <w:tcPr>
-            <w:tcW w:w="2310" w:type="dxa"/>
-          </w:tcPr>
-          <w:p>
-            <w:pPr>
-              <w:spacing w:after="0" w:line="360" w:lineRule="auto"/>
-              <w:rPr>
-                <w:rFonts w:ascii="Times New Roman" w:hAnsi="Times New Roman" w:cs="Times New Roman"/>
-                <w:sz w:val="24"/>
-                <w:szCs w:val="24"/>
-              </w:rPr>
-            </w:pPr>
-            <w:r>
-              <w:rPr>
-                <w:rFonts w:ascii="Times New Roman" w:hAnsi="Times New Roman" w:cs="Times New Roman"/>
-                <w:sz w:val="24"/>
-                <w:szCs w:val="24"/>
-              </w:rPr>
-              <w:t>Cut off mark</w:t>
-            </w:r>
-          </w:p>
-        </w:tc>
-        <w:tc>
-          <w:tcPr>
-            <w:tcW w:w="2310" w:type="dxa"/>
-          </w:tcPr>
-          <w:p>
-            <w:pPr>
-              <w:spacing w:after="0" w:line="360" w:lineRule="auto"/>
-              <w:rPr>
-                <w:rFonts w:ascii="Times New Roman" w:hAnsi="Times New Roman" w:cs="Times New Roman"/>
-                <w:sz w:val="24"/>
-                <w:szCs w:val="24"/>
-              </w:rPr>
-            </w:pPr>
-            <w:r>
-              <w:rPr>
-                <w:rFonts w:ascii="Times New Roman" w:hAnsi="Times New Roman" w:cs="Times New Roman"/>
-                <w:sz w:val="24"/>
-                <w:szCs w:val="24"/>
-              </w:rPr>
-              <w:t>Int</w:t>
-            </w:r>
-          </w:p>
-        </w:tc>
-        <w:tc>
-          <w:tcPr>
-            <w:tcW w:w="2311" w:type="dxa"/>
-          </w:tcPr>
-          <w:p>
-            <w:pPr>
-              <w:spacing w:after="0" w:line="360" w:lineRule="auto"/>
-              <w:rPr>
-                <w:rFonts w:ascii="Times New Roman" w:hAnsi="Times New Roman" w:cs="Times New Roman"/>
-                <w:sz w:val="24"/>
-                <w:szCs w:val="24"/>
-              </w:rPr>
-            </w:pPr>
-            <w:r>
-              <w:rPr>
-                <w:rFonts w:ascii="Times New Roman" w:hAnsi="Times New Roman" w:cs="Times New Roman"/>
-                <w:sz w:val="24"/>
-                <w:szCs w:val="24"/>
-              </w:rPr>
-              <w:t>10</w:t>
-            </w:r>
-          </w:p>
-        </w:tc>
-        <w:tc>
-          <w:tcPr>
-            <w:tcW w:w="2311" w:type="dxa"/>
-          </w:tcPr>
-          <w:p>
-            <w:pPr>
-              <w:spacing w:after="0" w:line="360" w:lineRule="auto"/>
-              <w:rPr>
-                <w:rFonts w:ascii="Times New Roman" w:hAnsi="Times New Roman" w:cs="Times New Roman"/>
-                <w:sz w:val="24"/>
-                <w:szCs w:val="24"/>
-              </w:rPr>
-            </w:pPr>
-            <w:r>
-              <w:rPr>
-                <w:rFonts w:ascii="Times New Roman" w:hAnsi="Times New Roman" w:cs="Times New Roman"/>
-                <w:sz w:val="24"/>
-                <w:szCs w:val="24"/>
-              </w:rPr>
-              <w:t>Cut off mark</w:t>
-            </w:r>
-          </w:p>
-        </w:tc>
-      </w:tr>
-      <w:tr>
-        <w:tblPrEx>
-          <w:tblBorders>
-            <w:top w:val="single" w:color="000000" w:themeColor="text1" w:sz="4" w:space="0"/>
-            <w:left w:val="single" w:color="000000" w:themeColor="text1" w:sz="4" w:space="0"/>
-            <w:bottom w:val="single" w:color="000000" w:themeColor="text1" w:sz="4" w:space="0"/>
-            <w:right w:val="single" w:color="000000" w:themeColor="text1" w:sz="4" w:space="0"/>
-            <w:insideH w:val="single" w:color="000000" w:themeColor="text1" w:sz="4" w:space="0"/>
-            <w:insideV w:val="single" w:color="000000" w:themeColor="text1" w:sz="4" w:space="0"/>
-          </w:tblBorders>
-          <w:tblLayout w:type="fixed"/>
-          <w:tblCellMar>
-            <w:top w:w="0" w:type="dxa"/>
-            <w:left w:w="108" w:type="dxa"/>
-            <w:bottom w:w="0" w:type="dxa"/>
-            <w:right w:w="108" w:type="dxa"/>
-          </w:tblCellMar>
-        </w:tblPrEx>
-        <w:tc>
-          <w:tcPr>
-            <w:tcW w:w="2310" w:type="dxa"/>
-          </w:tcPr>
-          <w:p>
-            <w:pPr>
-              <w:spacing w:after="0" w:line="360" w:lineRule="auto"/>
-              <w:rPr>
-                <w:rFonts w:ascii="Times New Roman" w:hAnsi="Times New Roman" w:cs="Times New Roman"/>
-                <w:sz w:val="24"/>
-                <w:szCs w:val="24"/>
-              </w:rPr>
-            </w:pPr>
-            <w:r>
-              <w:rPr>
-                <w:rFonts w:ascii="Times New Roman" w:hAnsi="Times New Roman" w:cs="Times New Roman"/>
-                <w:sz w:val="24"/>
-                <w:szCs w:val="24"/>
-              </w:rPr>
-              <w:t>Photo</w:t>
-            </w:r>
-          </w:p>
-        </w:tc>
-        <w:tc>
-          <w:tcPr>
-            <w:tcW w:w="2310" w:type="dxa"/>
-          </w:tcPr>
-          <w:p>
-            <w:pPr>
-              <w:spacing w:after="0" w:line="360" w:lineRule="auto"/>
-              <w:rPr>
-                <w:rFonts w:ascii="Times New Roman" w:hAnsi="Times New Roman" w:cs="Times New Roman"/>
-                <w:sz w:val="24"/>
-                <w:szCs w:val="24"/>
-              </w:rPr>
-            </w:pPr>
-            <w:r>
-              <w:rPr>
-                <w:rFonts w:ascii="Times New Roman" w:hAnsi="Times New Roman" w:cs="Times New Roman"/>
-                <w:sz w:val="24"/>
-                <w:szCs w:val="24"/>
-              </w:rPr>
-              <w:t>Varchar</w:t>
-            </w:r>
-          </w:p>
-        </w:tc>
-        <w:tc>
-          <w:tcPr>
-            <w:tcW w:w="2311" w:type="dxa"/>
-          </w:tcPr>
-          <w:p>
-            <w:pPr>
-              <w:spacing w:after="0" w:line="360" w:lineRule="auto"/>
-              <w:rPr>
-                <w:rFonts w:ascii="Times New Roman" w:hAnsi="Times New Roman" w:cs="Times New Roman"/>
-                <w:sz w:val="24"/>
-                <w:szCs w:val="24"/>
-              </w:rPr>
-            </w:pPr>
-            <w:r>
-              <w:rPr>
-                <w:rFonts w:ascii="Times New Roman" w:hAnsi="Times New Roman" w:cs="Times New Roman"/>
-                <w:sz w:val="24"/>
-                <w:szCs w:val="24"/>
-              </w:rPr>
-              <w:t>10</w:t>
-            </w:r>
-          </w:p>
-        </w:tc>
-        <w:tc>
-          <w:tcPr>
-            <w:tcW w:w="2311" w:type="dxa"/>
-          </w:tcPr>
-          <w:p>
-            <w:pPr>
-              <w:spacing w:after="0" w:line="360" w:lineRule="auto"/>
-              <w:rPr>
-                <w:rFonts w:ascii="Times New Roman" w:hAnsi="Times New Roman" w:cs="Times New Roman"/>
-                <w:sz w:val="24"/>
-                <w:szCs w:val="24"/>
-              </w:rPr>
-            </w:pPr>
-            <w:r>
-              <w:rPr>
-                <w:rFonts w:ascii="Times New Roman" w:hAnsi="Times New Roman" w:cs="Times New Roman"/>
-                <w:sz w:val="24"/>
-                <w:szCs w:val="24"/>
-              </w:rPr>
-              <w:t>Student photo</w:t>
-            </w:r>
-          </w:p>
-        </w:tc>
-      </w:tr>
-      <w:tr>
-        <w:tblPrEx>
-          <w:tblBorders>
-            <w:top w:val="single" w:color="000000" w:themeColor="text1" w:sz="4" w:space="0"/>
-            <w:left w:val="single" w:color="000000" w:themeColor="text1" w:sz="4" w:space="0"/>
-            <w:bottom w:val="single" w:color="000000" w:themeColor="text1" w:sz="4" w:space="0"/>
-            <w:right w:val="single" w:color="000000" w:themeColor="text1" w:sz="4" w:space="0"/>
-            <w:insideH w:val="single" w:color="000000" w:themeColor="text1" w:sz="4" w:space="0"/>
-            <w:insideV w:val="single" w:color="000000" w:themeColor="text1" w:sz="4" w:space="0"/>
-          </w:tblBorders>
-          <w:tblLayout w:type="fixed"/>
-          <w:tblCellMar>
-            <w:top w:w="0" w:type="dxa"/>
-            <w:left w:w="108" w:type="dxa"/>
-            <w:bottom w:w="0" w:type="dxa"/>
-            <w:right w:w="108" w:type="dxa"/>
-          </w:tblCellMar>
-        </w:tblPrEx>
-        <w:tc>
-          <w:tcPr>
-            <w:tcW w:w="2310" w:type="dxa"/>
-          </w:tcPr>
-          <w:p>
-            <w:pPr>
-              <w:spacing w:after="0" w:line="360" w:lineRule="auto"/>
-              <w:rPr>
-                <w:rFonts w:ascii="Times New Roman" w:hAnsi="Times New Roman" w:cs="Times New Roman"/>
-                <w:sz w:val="24"/>
-                <w:szCs w:val="24"/>
-              </w:rPr>
-            </w:pPr>
-            <w:r>
-              <w:rPr>
-                <w:rFonts w:ascii="Times New Roman" w:hAnsi="Times New Roman" w:cs="Times New Roman"/>
-                <w:sz w:val="24"/>
-                <w:szCs w:val="24"/>
-              </w:rPr>
-              <w:t>Course</w:t>
-            </w:r>
-          </w:p>
-        </w:tc>
-        <w:tc>
-          <w:tcPr>
-            <w:tcW w:w="2310" w:type="dxa"/>
-          </w:tcPr>
-          <w:p>
-            <w:pPr>
-              <w:spacing w:after="0" w:line="360" w:lineRule="auto"/>
-              <w:rPr>
-                <w:rFonts w:ascii="Times New Roman" w:hAnsi="Times New Roman" w:cs="Times New Roman"/>
-                <w:sz w:val="24"/>
-                <w:szCs w:val="24"/>
-              </w:rPr>
-            </w:pPr>
-            <w:r>
-              <w:rPr>
-                <w:rFonts w:ascii="Times New Roman" w:hAnsi="Times New Roman" w:cs="Times New Roman"/>
-                <w:sz w:val="24"/>
-                <w:szCs w:val="24"/>
-              </w:rPr>
-              <w:t>Varchar</w:t>
-            </w:r>
-          </w:p>
-        </w:tc>
-        <w:tc>
-          <w:tcPr>
-            <w:tcW w:w="2311" w:type="dxa"/>
-          </w:tcPr>
-          <w:p>
-            <w:pPr>
-              <w:spacing w:after="0" w:line="360" w:lineRule="auto"/>
-              <w:rPr>
-                <w:rFonts w:ascii="Times New Roman" w:hAnsi="Times New Roman" w:cs="Times New Roman"/>
-                <w:sz w:val="24"/>
-                <w:szCs w:val="24"/>
-              </w:rPr>
-            </w:pPr>
-            <w:r>
-              <w:rPr>
-                <w:rFonts w:ascii="Times New Roman" w:hAnsi="Times New Roman" w:cs="Times New Roman"/>
-                <w:sz w:val="24"/>
-                <w:szCs w:val="24"/>
-              </w:rPr>
-              <w:t>20</w:t>
-            </w:r>
-          </w:p>
-        </w:tc>
-        <w:tc>
-          <w:tcPr>
-            <w:tcW w:w="2311" w:type="dxa"/>
-          </w:tcPr>
-          <w:p>
-            <w:pPr>
-              <w:spacing w:after="0" w:line="360" w:lineRule="auto"/>
-              <w:rPr>
-                <w:rFonts w:ascii="Times New Roman" w:hAnsi="Times New Roman" w:cs="Times New Roman"/>
-                <w:sz w:val="24"/>
-                <w:szCs w:val="24"/>
-              </w:rPr>
-            </w:pPr>
-            <w:r>
-              <w:rPr>
-                <w:rFonts w:ascii="Times New Roman" w:hAnsi="Times New Roman" w:cs="Times New Roman"/>
-                <w:sz w:val="24"/>
-                <w:szCs w:val="24"/>
-              </w:rPr>
-              <w:t>course</w:t>
+              <w:t>auantity</w:t>
             </w:r>
           </w:p>
         </w:tc>
@@ -8013,1434 +7238,234 @@
     </w:tbl>
     <w:p>
       <w:pPr>
-        <w:spacing w:line="360" w:lineRule="auto"/>
-        <w:rPr>
-          <w:rFonts w:ascii="Times New Roman" w:hAnsi="Times New Roman" w:cs="Times New Roman"/>
-          <w:b/>
-          <w:sz w:val="24"/>
-          <w:szCs w:val="24"/>
-        </w:rPr>
-      </w:pPr>
-    </w:p>
-    <w:p>
-      <w:pPr>
-        <w:spacing w:line="360" w:lineRule="auto"/>
-        <w:rPr>
-          <w:rFonts w:ascii="Times New Roman" w:hAnsi="Times New Roman" w:cs="Times New Roman"/>
-          <w:b/>
-          <w:sz w:val="24"/>
-          <w:szCs w:val="24"/>
-        </w:rPr>
-      </w:pPr>
-      <w:r>
-        <w:rPr>
-          <w:rFonts w:ascii="Times New Roman" w:hAnsi="Times New Roman" w:cs="Times New Roman"/>
-          <w:b/>
-          <w:sz w:val="24"/>
-          <w:szCs w:val="24"/>
-        </w:rPr>
-        <w:t>TABLE NAME : COURSE</w:t>
-      </w:r>
-    </w:p>
-    <w:p>
-      <w:pPr>
-        <w:spacing w:line="360" w:lineRule="auto"/>
-        <w:rPr>
-          <w:rFonts w:ascii="Times New Roman" w:hAnsi="Times New Roman" w:cs="Times New Roman"/>
-          <w:b/>
-          <w:sz w:val="24"/>
-          <w:szCs w:val="24"/>
-        </w:rPr>
-      </w:pPr>
-      <w:r>
-        <w:rPr>
-          <w:rFonts w:ascii="Times New Roman" w:hAnsi="Times New Roman" w:cs="Times New Roman"/>
-          <w:b/>
-          <w:sz w:val="24"/>
-          <w:szCs w:val="24"/>
-        </w:rPr>
-        <w:t>PRIMARY KEY : COURSEID</w:t>
-      </w:r>
-    </w:p>
-    <w:p>
-      <w:pPr>
-        <w:spacing w:line="360" w:lineRule="auto"/>
-        <w:rPr>
-          <w:rFonts w:ascii="Times New Roman" w:hAnsi="Times New Roman" w:cs="Times New Roman"/>
-          <w:b/>
-          <w:sz w:val="24"/>
-          <w:szCs w:val="24"/>
-        </w:rPr>
-      </w:pPr>
-    </w:p>
-    <w:tbl>
-      <w:tblPr>
-        <w:tblStyle w:val="17"/>
-        <w:tblW w:w="9242" w:type="dxa"/>
-        <w:tblInd w:w="0" w:type="dxa"/>
-        <w:tblBorders>
-          <w:top w:val="single" w:color="000000" w:themeColor="text1" w:sz="4" w:space="0"/>
-          <w:left w:val="single" w:color="000000" w:themeColor="text1" w:sz="4" w:space="0"/>
-          <w:bottom w:val="single" w:color="000000" w:themeColor="text1" w:sz="4" w:space="0"/>
-          <w:right w:val="single" w:color="000000" w:themeColor="text1" w:sz="4" w:space="0"/>
-          <w:insideH w:val="single" w:color="000000" w:themeColor="text1" w:sz="4" w:space="0"/>
-          <w:insideV w:val="single" w:color="000000" w:themeColor="text1" w:sz="4" w:space="0"/>
-        </w:tblBorders>
-        <w:tblLayout w:type="fixed"/>
-        <w:tblCellMar>
-          <w:top w:w="0" w:type="dxa"/>
-          <w:left w:w="108" w:type="dxa"/>
-          <w:bottom w:w="0" w:type="dxa"/>
-          <w:right w:w="108" w:type="dxa"/>
-        </w:tblCellMar>
-      </w:tblPr>
-      <w:tblGrid>
-        <w:gridCol w:w="2310"/>
-        <w:gridCol w:w="2310"/>
-        <w:gridCol w:w="2311"/>
-        <w:gridCol w:w="2311"/>
-      </w:tblGrid>
-      <w:tr>
-        <w:tblPrEx>
-          <w:tblBorders>
-            <w:top w:val="single" w:color="000000" w:themeColor="text1" w:sz="4" w:space="0"/>
-            <w:left w:val="single" w:color="000000" w:themeColor="text1" w:sz="4" w:space="0"/>
-            <w:bottom w:val="single" w:color="000000" w:themeColor="text1" w:sz="4" w:space="0"/>
-            <w:right w:val="single" w:color="000000" w:themeColor="text1" w:sz="4" w:space="0"/>
-            <w:insideH w:val="single" w:color="000000" w:themeColor="text1" w:sz="4" w:space="0"/>
-            <w:insideV w:val="single" w:color="000000" w:themeColor="text1" w:sz="4" w:space="0"/>
-          </w:tblBorders>
-          <w:tblLayout w:type="fixed"/>
-          <w:tblCellMar>
-            <w:top w:w="0" w:type="dxa"/>
-            <w:left w:w="108" w:type="dxa"/>
-            <w:bottom w:w="0" w:type="dxa"/>
-            <w:right w:w="108" w:type="dxa"/>
-          </w:tblCellMar>
-        </w:tblPrEx>
-        <w:tc>
-          <w:tcPr>
-            <w:tcW w:w="2310" w:type="dxa"/>
-          </w:tcPr>
-          <w:p>
-            <w:pPr>
-              <w:spacing w:after="0" w:line="360" w:lineRule="auto"/>
-              <w:rPr>
-                <w:rFonts w:ascii="Times New Roman" w:hAnsi="Times New Roman" w:cs="Times New Roman"/>
-                <w:b/>
-                <w:sz w:val="24"/>
-                <w:szCs w:val="24"/>
-              </w:rPr>
-            </w:pPr>
-            <w:r>
-              <w:rPr>
-                <w:rFonts w:ascii="Times New Roman" w:hAnsi="Times New Roman" w:cs="Times New Roman"/>
-                <w:b/>
-                <w:sz w:val="24"/>
-                <w:szCs w:val="24"/>
-              </w:rPr>
-              <w:t xml:space="preserve">FIELD </w:t>
-            </w:r>
-          </w:p>
-        </w:tc>
-        <w:tc>
-          <w:tcPr>
-            <w:tcW w:w="2310" w:type="dxa"/>
-          </w:tcPr>
-          <w:p>
-            <w:pPr>
-              <w:spacing w:after="0" w:line="360" w:lineRule="auto"/>
-              <w:rPr>
-                <w:rFonts w:ascii="Times New Roman" w:hAnsi="Times New Roman" w:cs="Times New Roman"/>
-                <w:b/>
-                <w:sz w:val="24"/>
-                <w:szCs w:val="24"/>
-              </w:rPr>
-            </w:pPr>
-            <w:r>
-              <w:rPr>
-                <w:rFonts w:ascii="Times New Roman" w:hAnsi="Times New Roman" w:cs="Times New Roman"/>
-                <w:b/>
-                <w:sz w:val="24"/>
-                <w:szCs w:val="24"/>
-              </w:rPr>
-              <w:t>DATA TYPE</w:t>
-            </w:r>
-          </w:p>
-        </w:tc>
-        <w:tc>
-          <w:tcPr>
-            <w:tcW w:w="2311" w:type="dxa"/>
-          </w:tcPr>
-          <w:p>
-            <w:pPr>
-              <w:spacing w:after="0" w:line="360" w:lineRule="auto"/>
-              <w:rPr>
-                <w:rFonts w:ascii="Times New Roman" w:hAnsi="Times New Roman" w:cs="Times New Roman"/>
-                <w:b/>
-                <w:sz w:val="24"/>
-                <w:szCs w:val="24"/>
-              </w:rPr>
-            </w:pPr>
-            <w:r>
-              <w:rPr>
-                <w:rFonts w:ascii="Times New Roman" w:hAnsi="Times New Roman" w:cs="Times New Roman"/>
-                <w:b/>
-                <w:sz w:val="24"/>
-                <w:szCs w:val="24"/>
-              </w:rPr>
-              <w:t>SIZE</w:t>
-            </w:r>
-          </w:p>
-        </w:tc>
-        <w:tc>
-          <w:tcPr>
-            <w:tcW w:w="2311" w:type="dxa"/>
-          </w:tcPr>
-          <w:p>
-            <w:pPr>
-              <w:spacing w:after="0" w:line="360" w:lineRule="auto"/>
-              <w:rPr>
-                <w:rFonts w:ascii="Times New Roman" w:hAnsi="Times New Roman" w:cs="Times New Roman"/>
-                <w:b/>
-                <w:sz w:val="24"/>
-                <w:szCs w:val="24"/>
-              </w:rPr>
-            </w:pPr>
-            <w:r>
-              <w:rPr>
-                <w:rFonts w:ascii="Times New Roman" w:hAnsi="Times New Roman" w:cs="Times New Roman"/>
-                <w:b/>
-                <w:sz w:val="24"/>
-                <w:szCs w:val="24"/>
-              </w:rPr>
-              <w:t>DESCRIPTION</w:t>
-            </w:r>
-          </w:p>
-        </w:tc>
-      </w:tr>
-      <w:tr>
-        <w:tblPrEx>
-          <w:tblBorders>
-            <w:top w:val="single" w:color="000000" w:themeColor="text1" w:sz="4" w:space="0"/>
-            <w:left w:val="single" w:color="000000" w:themeColor="text1" w:sz="4" w:space="0"/>
-            <w:bottom w:val="single" w:color="000000" w:themeColor="text1" w:sz="4" w:space="0"/>
-            <w:right w:val="single" w:color="000000" w:themeColor="text1" w:sz="4" w:space="0"/>
-            <w:insideH w:val="single" w:color="000000" w:themeColor="text1" w:sz="4" w:space="0"/>
-            <w:insideV w:val="single" w:color="000000" w:themeColor="text1" w:sz="4" w:space="0"/>
-          </w:tblBorders>
-          <w:tblLayout w:type="fixed"/>
-          <w:tblCellMar>
-            <w:top w:w="0" w:type="dxa"/>
-            <w:left w:w="108" w:type="dxa"/>
-            <w:bottom w:w="0" w:type="dxa"/>
-            <w:right w:w="108" w:type="dxa"/>
-          </w:tblCellMar>
-        </w:tblPrEx>
-        <w:tc>
-          <w:tcPr>
-            <w:tcW w:w="2310" w:type="dxa"/>
-          </w:tcPr>
-          <w:p>
-            <w:pPr>
-              <w:spacing w:after="0" w:line="360" w:lineRule="auto"/>
-              <w:rPr>
-                <w:rFonts w:ascii="Times New Roman" w:hAnsi="Times New Roman" w:cs="Times New Roman"/>
-                <w:sz w:val="24"/>
-                <w:szCs w:val="24"/>
-              </w:rPr>
-            </w:pPr>
-            <w:r>
-              <w:rPr>
-                <w:rFonts w:ascii="Times New Roman" w:hAnsi="Times New Roman" w:cs="Times New Roman"/>
-                <w:sz w:val="24"/>
-                <w:szCs w:val="24"/>
-              </w:rPr>
-              <w:t>Courseid</w:t>
-            </w:r>
-          </w:p>
-        </w:tc>
-        <w:tc>
-          <w:tcPr>
-            <w:tcW w:w="2310" w:type="dxa"/>
-          </w:tcPr>
-          <w:p>
-            <w:pPr>
-              <w:spacing w:after="0" w:line="360" w:lineRule="auto"/>
-              <w:rPr>
-                <w:rFonts w:ascii="Times New Roman" w:hAnsi="Times New Roman" w:cs="Times New Roman"/>
-                <w:sz w:val="24"/>
-                <w:szCs w:val="24"/>
-              </w:rPr>
-            </w:pPr>
-            <w:r>
-              <w:rPr>
-                <w:rFonts w:ascii="Times New Roman" w:hAnsi="Times New Roman" w:cs="Times New Roman"/>
-                <w:sz w:val="24"/>
-                <w:szCs w:val="24"/>
-              </w:rPr>
-              <w:t>Int</w:t>
-            </w:r>
-          </w:p>
-        </w:tc>
-        <w:tc>
-          <w:tcPr>
-            <w:tcW w:w="2311" w:type="dxa"/>
-          </w:tcPr>
-          <w:p>
-            <w:pPr>
-              <w:spacing w:after="0" w:line="360" w:lineRule="auto"/>
-              <w:rPr>
-                <w:rFonts w:ascii="Times New Roman" w:hAnsi="Times New Roman" w:cs="Times New Roman"/>
-                <w:sz w:val="24"/>
-                <w:szCs w:val="24"/>
-              </w:rPr>
-            </w:pPr>
-            <w:r>
-              <w:rPr>
-                <w:rFonts w:ascii="Times New Roman" w:hAnsi="Times New Roman" w:cs="Times New Roman"/>
-                <w:sz w:val="24"/>
-                <w:szCs w:val="24"/>
-              </w:rPr>
-              <w:t>10</w:t>
-            </w:r>
-          </w:p>
-        </w:tc>
-        <w:tc>
-          <w:tcPr>
-            <w:tcW w:w="2311" w:type="dxa"/>
-          </w:tcPr>
-          <w:p>
-            <w:pPr>
-              <w:spacing w:after="0" w:line="360" w:lineRule="auto"/>
-              <w:rPr>
-                <w:rFonts w:ascii="Times New Roman" w:hAnsi="Times New Roman" w:cs="Times New Roman"/>
-                <w:sz w:val="24"/>
-                <w:szCs w:val="24"/>
-              </w:rPr>
-            </w:pPr>
-            <w:r>
-              <w:rPr>
-                <w:rFonts w:ascii="Times New Roman" w:hAnsi="Times New Roman" w:cs="Times New Roman"/>
-                <w:sz w:val="24"/>
-                <w:szCs w:val="24"/>
-              </w:rPr>
-              <w:t>Course id</w:t>
-            </w:r>
-          </w:p>
-        </w:tc>
-      </w:tr>
-      <w:tr>
-        <w:tblPrEx>
-          <w:tblBorders>
-            <w:top w:val="single" w:color="000000" w:themeColor="text1" w:sz="4" w:space="0"/>
-            <w:left w:val="single" w:color="000000" w:themeColor="text1" w:sz="4" w:space="0"/>
-            <w:bottom w:val="single" w:color="000000" w:themeColor="text1" w:sz="4" w:space="0"/>
-            <w:right w:val="single" w:color="000000" w:themeColor="text1" w:sz="4" w:space="0"/>
-            <w:insideH w:val="single" w:color="000000" w:themeColor="text1" w:sz="4" w:space="0"/>
-            <w:insideV w:val="single" w:color="000000" w:themeColor="text1" w:sz="4" w:space="0"/>
-          </w:tblBorders>
-          <w:tblLayout w:type="fixed"/>
-          <w:tblCellMar>
-            <w:top w:w="0" w:type="dxa"/>
-            <w:left w:w="108" w:type="dxa"/>
-            <w:bottom w:w="0" w:type="dxa"/>
-            <w:right w:w="108" w:type="dxa"/>
-          </w:tblCellMar>
-        </w:tblPrEx>
-        <w:tc>
-          <w:tcPr>
-            <w:tcW w:w="2310" w:type="dxa"/>
-          </w:tcPr>
-          <w:p>
-            <w:pPr>
-              <w:spacing w:after="0" w:line="360" w:lineRule="auto"/>
-              <w:rPr>
-                <w:rFonts w:ascii="Times New Roman" w:hAnsi="Times New Roman" w:cs="Times New Roman"/>
-                <w:sz w:val="24"/>
-                <w:szCs w:val="24"/>
-              </w:rPr>
-            </w:pPr>
-            <w:r>
-              <w:rPr>
-                <w:rFonts w:ascii="Times New Roman" w:hAnsi="Times New Roman" w:cs="Times New Roman"/>
-                <w:sz w:val="24"/>
-                <w:szCs w:val="24"/>
-              </w:rPr>
-              <w:t>Course name</w:t>
-            </w:r>
-          </w:p>
-        </w:tc>
-        <w:tc>
-          <w:tcPr>
-            <w:tcW w:w="2310" w:type="dxa"/>
-          </w:tcPr>
-          <w:p>
-            <w:pPr>
-              <w:spacing w:after="0" w:line="360" w:lineRule="auto"/>
-              <w:rPr>
-                <w:rFonts w:ascii="Times New Roman" w:hAnsi="Times New Roman" w:cs="Times New Roman"/>
-                <w:sz w:val="24"/>
-                <w:szCs w:val="24"/>
-              </w:rPr>
-            </w:pPr>
-            <w:r>
-              <w:rPr>
-                <w:rFonts w:ascii="Times New Roman" w:hAnsi="Times New Roman" w:cs="Times New Roman"/>
-                <w:sz w:val="24"/>
-                <w:szCs w:val="24"/>
-              </w:rPr>
-              <w:t xml:space="preserve">Varchar </w:t>
-            </w:r>
-          </w:p>
-        </w:tc>
-        <w:tc>
-          <w:tcPr>
-            <w:tcW w:w="2311" w:type="dxa"/>
-          </w:tcPr>
-          <w:p>
-            <w:pPr>
-              <w:spacing w:after="0" w:line="360" w:lineRule="auto"/>
-              <w:rPr>
-                <w:rFonts w:ascii="Times New Roman" w:hAnsi="Times New Roman" w:cs="Times New Roman"/>
-                <w:sz w:val="24"/>
-                <w:szCs w:val="24"/>
-              </w:rPr>
-            </w:pPr>
-            <w:r>
-              <w:rPr>
-                <w:rFonts w:ascii="Times New Roman" w:hAnsi="Times New Roman" w:cs="Times New Roman"/>
-                <w:sz w:val="24"/>
-                <w:szCs w:val="24"/>
-              </w:rPr>
-              <w:t>30</w:t>
-            </w:r>
-          </w:p>
-        </w:tc>
-        <w:tc>
-          <w:tcPr>
-            <w:tcW w:w="2311" w:type="dxa"/>
-          </w:tcPr>
-          <w:p>
-            <w:pPr>
-              <w:spacing w:after="0" w:line="360" w:lineRule="auto"/>
-              <w:rPr>
-                <w:rFonts w:ascii="Times New Roman" w:hAnsi="Times New Roman" w:cs="Times New Roman"/>
-                <w:sz w:val="24"/>
-                <w:szCs w:val="24"/>
-              </w:rPr>
-            </w:pPr>
-            <w:r>
-              <w:rPr>
-                <w:rFonts w:ascii="Times New Roman" w:hAnsi="Times New Roman" w:cs="Times New Roman"/>
-                <w:sz w:val="24"/>
-                <w:szCs w:val="24"/>
-              </w:rPr>
-              <w:t>Course name</w:t>
-            </w:r>
-          </w:p>
-        </w:tc>
-      </w:tr>
-      <w:tr>
-        <w:tblPrEx>
-          <w:tblBorders>
-            <w:top w:val="single" w:color="000000" w:themeColor="text1" w:sz="4" w:space="0"/>
-            <w:left w:val="single" w:color="000000" w:themeColor="text1" w:sz="4" w:space="0"/>
-            <w:bottom w:val="single" w:color="000000" w:themeColor="text1" w:sz="4" w:space="0"/>
-            <w:right w:val="single" w:color="000000" w:themeColor="text1" w:sz="4" w:space="0"/>
-            <w:insideH w:val="single" w:color="000000" w:themeColor="text1" w:sz="4" w:space="0"/>
-            <w:insideV w:val="single" w:color="000000" w:themeColor="text1" w:sz="4" w:space="0"/>
-          </w:tblBorders>
-          <w:tblLayout w:type="fixed"/>
-          <w:tblCellMar>
-            <w:top w:w="0" w:type="dxa"/>
-            <w:left w:w="108" w:type="dxa"/>
-            <w:bottom w:w="0" w:type="dxa"/>
-            <w:right w:w="108" w:type="dxa"/>
-          </w:tblCellMar>
-        </w:tblPrEx>
-        <w:tc>
-          <w:tcPr>
-            <w:tcW w:w="2310" w:type="dxa"/>
-          </w:tcPr>
-          <w:p>
-            <w:pPr>
-              <w:spacing w:after="0" w:line="360" w:lineRule="auto"/>
-              <w:rPr>
-                <w:rFonts w:ascii="Times New Roman" w:hAnsi="Times New Roman" w:cs="Times New Roman"/>
-                <w:sz w:val="24"/>
-                <w:szCs w:val="24"/>
-              </w:rPr>
-            </w:pPr>
-            <w:r>
-              <w:rPr>
-                <w:rFonts w:ascii="Times New Roman" w:hAnsi="Times New Roman" w:cs="Times New Roman"/>
-                <w:sz w:val="24"/>
-                <w:szCs w:val="24"/>
-              </w:rPr>
-              <w:t>Shift</w:t>
-            </w:r>
-          </w:p>
-        </w:tc>
-        <w:tc>
-          <w:tcPr>
-            <w:tcW w:w="2310" w:type="dxa"/>
-          </w:tcPr>
-          <w:p>
-            <w:pPr>
-              <w:spacing w:after="0" w:line="360" w:lineRule="auto"/>
-              <w:rPr>
-                <w:rFonts w:ascii="Times New Roman" w:hAnsi="Times New Roman" w:cs="Times New Roman"/>
-                <w:sz w:val="24"/>
-                <w:szCs w:val="24"/>
-              </w:rPr>
-            </w:pPr>
-            <w:r>
-              <w:rPr>
-                <w:rFonts w:ascii="Times New Roman" w:hAnsi="Times New Roman" w:cs="Times New Roman"/>
-                <w:sz w:val="24"/>
-                <w:szCs w:val="24"/>
-              </w:rPr>
-              <w:t>Varchar</w:t>
-            </w:r>
-          </w:p>
-        </w:tc>
-        <w:tc>
-          <w:tcPr>
-            <w:tcW w:w="2311" w:type="dxa"/>
-          </w:tcPr>
-          <w:p>
-            <w:pPr>
-              <w:spacing w:after="0" w:line="360" w:lineRule="auto"/>
-              <w:rPr>
-                <w:rFonts w:ascii="Times New Roman" w:hAnsi="Times New Roman" w:cs="Times New Roman"/>
-                <w:sz w:val="24"/>
-                <w:szCs w:val="24"/>
-              </w:rPr>
-            </w:pPr>
-            <w:r>
-              <w:rPr>
-                <w:rFonts w:ascii="Times New Roman" w:hAnsi="Times New Roman" w:cs="Times New Roman"/>
-                <w:sz w:val="24"/>
-                <w:szCs w:val="24"/>
-              </w:rPr>
-              <w:t>10</w:t>
-            </w:r>
-          </w:p>
-        </w:tc>
-        <w:tc>
-          <w:tcPr>
-            <w:tcW w:w="2311" w:type="dxa"/>
-          </w:tcPr>
-          <w:p>
-            <w:pPr>
-              <w:spacing w:after="0" w:line="360" w:lineRule="auto"/>
-              <w:rPr>
-                <w:rFonts w:ascii="Times New Roman" w:hAnsi="Times New Roman" w:cs="Times New Roman"/>
-                <w:sz w:val="24"/>
-                <w:szCs w:val="24"/>
-              </w:rPr>
-            </w:pPr>
-            <w:r>
-              <w:rPr>
-                <w:rFonts w:ascii="Times New Roman" w:hAnsi="Times New Roman" w:cs="Times New Roman"/>
-                <w:sz w:val="24"/>
-                <w:szCs w:val="24"/>
-              </w:rPr>
-              <w:t>Shift</w:t>
-            </w:r>
-          </w:p>
-        </w:tc>
-      </w:tr>
-      <w:tr>
-        <w:tblPrEx>
-          <w:tblBorders>
-            <w:top w:val="single" w:color="000000" w:themeColor="text1" w:sz="4" w:space="0"/>
-            <w:left w:val="single" w:color="000000" w:themeColor="text1" w:sz="4" w:space="0"/>
-            <w:bottom w:val="single" w:color="000000" w:themeColor="text1" w:sz="4" w:space="0"/>
-            <w:right w:val="single" w:color="000000" w:themeColor="text1" w:sz="4" w:space="0"/>
-            <w:insideH w:val="single" w:color="000000" w:themeColor="text1" w:sz="4" w:space="0"/>
-            <w:insideV w:val="single" w:color="000000" w:themeColor="text1" w:sz="4" w:space="0"/>
-          </w:tblBorders>
-          <w:tblLayout w:type="fixed"/>
-          <w:tblCellMar>
-            <w:top w:w="0" w:type="dxa"/>
-            <w:left w:w="108" w:type="dxa"/>
-            <w:bottom w:w="0" w:type="dxa"/>
-            <w:right w:w="108" w:type="dxa"/>
-          </w:tblCellMar>
-        </w:tblPrEx>
-        <w:tc>
-          <w:tcPr>
-            <w:tcW w:w="2310" w:type="dxa"/>
-          </w:tcPr>
-          <w:p>
-            <w:pPr>
-              <w:spacing w:after="0" w:line="360" w:lineRule="auto"/>
-              <w:rPr>
-                <w:rFonts w:ascii="Times New Roman" w:hAnsi="Times New Roman" w:cs="Times New Roman"/>
-                <w:sz w:val="24"/>
-                <w:szCs w:val="24"/>
-              </w:rPr>
-            </w:pPr>
-            <w:r>
-              <w:rPr>
-                <w:rFonts w:ascii="Times New Roman" w:hAnsi="Times New Roman" w:cs="Times New Roman"/>
-                <w:sz w:val="24"/>
-                <w:szCs w:val="24"/>
-              </w:rPr>
-              <w:t>Course fees</w:t>
-            </w:r>
-          </w:p>
-        </w:tc>
-        <w:tc>
-          <w:tcPr>
-            <w:tcW w:w="2310" w:type="dxa"/>
-          </w:tcPr>
-          <w:p>
-            <w:pPr>
-              <w:spacing w:after="0" w:line="360" w:lineRule="auto"/>
-              <w:rPr>
-                <w:rFonts w:ascii="Times New Roman" w:hAnsi="Times New Roman" w:cs="Times New Roman"/>
-                <w:sz w:val="24"/>
-                <w:szCs w:val="24"/>
-              </w:rPr>
-            </w:pPr>
-            <w:r>
-              <w:rPr>
-                <w:rFonts w:ascii="Times New Roman" w:hAnsi="Times New Roman" w:cs="Times New Roman"/>
-                <w:sz w:val="24"/>
-                <w:szCs w:val="24"/>
-              </w:rPr>
-              <w:t>Int</w:t>
-            </w:r>
-          </w:p>
-        </w:tc>
-        <w:tc>
-          <w:tcPr>
-            <w:tcW w:w="2311" w:type="dxa"/>
-          </w:tcPr>
-          <w:p>
-            <w:pPr>
-              <w:spacing w:after="0" w:line="360" w:lineRule="auto"/>
-              <w:rPr>
-                <w:rFonts w:ascii="Times New Roman" w:hAnsi="Times New Roman" w:cs="Times New Roman"/>
-                <w:sz w:val="24"/>
-                <w:szCs w:val="24"/>
-              </w:rPr>
-            </w:pPr>
-            <w:r>
-              <w:rPr>
-                <w:rFonts w:ascii="Times New Roman" w:hAnsi="Times New Roman" w:cs="Times New Roman"/>
-                <w:sz w:val="24"/>
-                <w:szCs w:val="24"/>
-              </w:rPr>
-              <w:t>10</w:t>
-            </w:r>
-          </w:p>
-        </w:tc>
-        <w:tc>
-          <w:tcPr>
-            <w:tcW w:w="2311" w:type="dxa"/>
-          </w:tcPr>
-          <w:p>
-            <w:pPr>
-              <w:spacing w:after="0" w:line="360" w:lineRule="auto"/>
-              <w:rPr>
-                <w:rFonts w:ascii="Times New Roman" w:hAnsi="Times New Roman" w:cs="Times New Roman"/>
-                <w:sz w:val="24"/>
-                <w:szCs w:val="24"/>
-              </w:rPr>
-            </w:pPr>
-            <w:r>
-              <w:rPr>
-                <w:rFonts w:ascii="Times New Roman" w:hAnsi="Times New Roman" w:cs="Times New Roman"/>
-                <w:sz w:val="24"/>
-                <w:szCs w:val="24"/>
-              </w:rPr>
-              <w:t>Course fees</w:t>
-            </w:r>
-          </w:p>
-        </w:tc>
-      </w:tr>
-      <w:tr>
-        <w:tblPrEx>
-          <w:tblBorders>
-            <w:top w:val="single" w:color="000000" w:themeColor="text1" w:sz="4" w:space="0"/>
-            <w:left w:val="single" w:color="000000" w:themeColor="text1" w:sz="4" w:space="0"/>
-            <w:bottom w:val="single" w:color="000000" w:themeColor="text1" w:sz="4" w:space="0"/>
-            <w:right w:val="single" w:color="000000" w:themeColor="text1" w:sz="4" w:space="0"/>
-            <w:insideH w:val="single" w:color="000000" w:themeColor="text1" w:sz="4" w:space="0"/>
-            <w:insideV w:val="single" w:color="000000" w:themeColor="text1" w:sz="4" w:space="0"/>
-          </w:tblBorders>
-          <w:tblLayout w:type="fixed"/>
-          <w:tblCellMar>
-            <w:top w:w="0" w:type="dxa"/>
-            <w:left w:w="108" w:type="dxa"/>
-            <w:bottom w:w="0" w:type="dxa"/>
-            <w:right w:w="108" w:type="dxa"/>
-          </w:tblCellMar>
-        </w:tblPrEx>
-        <w:tc>
-          <w:tcPr>
-            <w:tcW w:w="2310" w:type="dxa"/>
-          </w:tcPr>
-          <w:p>
-            <w:pPr>
-              <w:spacing w:after="0" w:line="360" w:lineRule="auto"/>
-              <w:rPr>
-                <w:rFonts w:ascii="Times New Roman" w:hAnsi="Times New Roman" w:cs="Times New Roman"/>
-                <w:sz w:val="24"/>
-                <w:szCs w:val="24"/>
-              </w:rPr>
-            </w:pPr>
-            <w:r>
-              <w:rPr>
-                <w:rFonts w:ascii="Times New Roman" w:hAnsi="Times New Roman" w:cs="Times New Roman"/>
-                <w:sz w:val="24"/>
-                <w:szCs w:val="24"/>
-              </w:rPr>
-              <w:t>Stu.strength</w:t>
-            </w:r>
-          </w:p>
-        </w:tc>
-        <w:tc>
-          <w:tcPr>
-            <w:tcW w:w="2310" w:type="dxa"/>
-          </w:tcPr>
-          <w:p>
-            <w:pPr>
-              <w:spacing w:after="0" w:line="360" w:lineRule="auto"/>
-              <w:rPr>
-                <w:rFonts w:ascii="Times New Roman" w:hAnsi="Times New Roman" w:cs="Times New Roman"/>
-                <w:sz w:val="24"/>
-                <w:szCs w:val="24"/>
-              </w:rPr>
-            </w:pPr>
-            <w:r>
-              <w:rPr>
-                <w:rFonts w:ascii="Times New Roman" w:hAnsi="Times New Roman" w:cs="Times New Roman"/>
-                <w:sz w:val="24"/>
-                <w:szCs w:val="24"/>
-              </w:rPr>
-              <w:t>Int</w:t>
-            </w:r>
-          </w:p>
-        </w:tc>
-        <w:tc>
-          <w:tcPr>
-            <w:tcW w:w="2311" w:type="dxa"/>
-          </w:tcPr>
-          <w:p>
-            <w:pPr>
-              <w:spacing w:after="0" w:line="360" w:lineRule="auto"/>
-              <w:rPr>
-                <w:rFonts w:ascii="Times New Roman" w:hAnsi="Times New Roman" w:cs="Times New Roman"/>
-                <w:sz w:val="24"/>
-                <w:szCs w:val="24"/>
-              </w:rPr>
-            </w:pPr>
-            <w:r>
-              <w:rPr>
-                <w:rFonts w:ascii="Times New Roman" w:hAnsi="Times New Roman" w:cs="Times New Roman"/>
-                <w:sz w:val="24"/>
-                <w:szCs w:val="24"/>
-              </w:rPr>
-              <w:t>10</w:t>
-            </w:r>
-          </w:p>
-        </w:tc>
-        <w:tc>
-          <w:tcPr>
-            <w:tcW w:w="2311" w:type="dxa"/>
-          </w:tcPr>
-          <w:p>
-            <w:pPr>
-              <w:spacing w:after="0" w:line="360" w:lineRule="auto"/>
-              <w:rPr>
-                <w:rFonts w:ascii="Times New Roman" w:hAnsi="Times New Roman" w:cs="Times New Roman"/>
-                <w:sz w:val="24"/>
-                <w:szCs w:val="24"/>
-              </w:rPr>
-            </w:pPr>
-            <w:r>
-              <w:rPr>
-                <w:rFonts w:ascii="Times New Roman" w:hAnsi="Times New Roman" w:cs="Times New Roman"/>
-                <w:sz w:val="24"/>
-                <w:szCs w:val="24"/>
-              </w:rPr>
-              <w:t>Student strength</w:t>
-            </w:r>
-          </w:p>
-        </w:tc>
-      </w:tr>
-    </w:tbl>
-    <w:p>
-      <w:pPr>
-        <w:spacing w:line="360" w:lineRule="auto"/>
-        <w:rPr>
-          <w:rFonts w:ascii="Times New Roman" w:hAnsi="Times New Roman" w:cs="Times New Roman"/>
-          <w:b/>
-        </w:rPr>
-      </w:pPr>
-    </w:p>
-    <w:p>
-      <w:pPr>
-        <w:spacing w:line="360" w:lineRule="auto"/>
-        <w:rPr>
-          <w:rFonts w:ascii="Times New Roman" w:hAnsi="Times New Roman" w:cs="Times New Roman"/>
-          <w:b/>
-          <w:sz w:val="24"/>
-          <w:szCs w:val="24"/>
-        </w:rPr>
-      </w:pPr>
-      <w:r>
-        <w:rPr>
-          <w:rFonts w:ascii="Times New Roman" w:hAnsi="Times New Roman" w:cs="Times New Roman"/>
-          <w:b/>
-          <w:sz w:val="24"/>
-          <w:szCs w:val="24"/>
-        </w:rPr>
-        <w:t>TABLE NAME : HOSTEL</w:t>
-      </w:r>
-    </w:p>
-    <w:p>
-      <w:pPr>
-        <w:spacing w:line="360" w:lineRule="auto"/>
-        <w:rPr>
-          <w:rFonts w:ascii="Times New Roman" w:hAnsi="Times New Roman" w:cs="Times New Roman"/>
-          <w:b/>
-          <w:sz w:val="24"/>
-          <w:szCs w:val="24"/>
-        </w:rPr>
-      </w:pPr>
-      <w:r>
-        <w:rPr>
-          <w:rFonts w:ascii="Times New Roman" w:hAnsi="Times New Roman" w:cs="Times New Roman"/>
-          <w:b/>
-          <w:sz w:val="24"/>
-          <w:szCs w:val="24"/>
-        </w:rPr>
-        <w:t>PRIMARY KEY : ADMISSIONNO</w:t>
-      </w:r>
-    </w:p>
-    <w:p>
-      <w:pPr>
-        <w:spacing w:line="360" w:lineRule="auto"/>
-        <w:rPr>
-          <w:rFonts w:ascii="Times New Roman" w:hAnsi="Times New Roman" w:cs="Times New Roman"/>
-          <w:b/>
-          <w:sz w:val="24"/>
-          <w:szCs w:val="24"/>
-        </w:rPr>
-      </w:pPr>
-    </w:p>
-    <w:tbl>
-      <w:tblPr>
-        <w:tblStyle w:val="17"/>
-        <w:tblW w:w="9242" w:type="dxa"/>
-        <w:tblInd w:w="0" w:type="dxa"/>
-        <w:tblBorders>
-          <w:top w:val="single" w:color="000000" w:themeColor="text1" w:sz="4" w:space="0"/>
-          <w:left w:val="single" w:color="000000" w:themeColor="text1" w:sz="4" w:space="0"/>
-          <w:bottom w:val="single" w:color="000000" w:themeColor="text1" w:sz="4" w:space="0"/>
-          <w:right w:val="single" w:color="000000" w:themeColor="text1" w:sz="4" w:space="0"/>
-          <w:insideH w:val="single" w:color="000000" w:themeColor="text1" w:sz="4" w:space="0"/>
-          <w:insideV w:val="single" w:color="000000" w:themeColor="text1" w:sz="4" w:space="0"/>
-        </w:tblBorders>
-        <w:tblLayout w:type="fixed"/>
-        <w:tblCellMar>
-          <w:top w:w="0" w:type="dxa"/>
-          <w:left w:w="108" w:type="dxa"/>
-          <w:bottom w:w="0" w:type="dxa"/>
-          <w:right w:w="108" w:type="dxa"/>
-        </w:tblCellMar>
-      </w:tblPr>
-      <w:tblGrid>
-        <w:gridCol w:w="2310"/>
-        <w:gridCol w:w="2310"/>
-        <w:gridCol w:w="2311"/>
-        <w:gridCol w:w="2311"/>
-      </w:tblGrid>
-      <w:tr>
-        <w:tblPrEx>
-          <w:tblBorders>
-            <w:top w:val="single" w:color="000000" w:themeColor="text1" w:sz="4" w:space="0"/>
-            <w:left w:val="single" w:color="000000" w:themeColor="text1" w:sz="4" w:space="0"/>
-            <w:bottom w:val="single" w:color="000000" w:themeColor="text1" w:sz="4" w:space="0"/>
-            <w:right w:val="single" w:color="000000" w:themeColor="text1" w:sz="4" w:space="0"/>
-            <w:insideH w:val="single" w:color="000000" w:themeColor="text1" w:sz="4" w:space="0"/>
-            <w:insideV w:val="single" w:color="000000" w:themeColor="text1" w:sz="4" w:space="0"/>
-          </w:tblBorders>
-          <w:tblLayout w:type="fixed"/>
-          <w:tblCellMar>
-            <w:top w:w="0" w:type="dxa"/>
-            <w:left w:w="108" w:type="dxa"/>
-            <w:bottom w:w="0" w:type="dxa"/>
-            <w:right w:w="108" w:type="dxa"/>
-          </w:tblCellMar>
-        </w:tblPrEx>
-        <w:tc>
-          <w:tcPr>
-            <w:tcW w:w="2310" w:type="dxa"/>
-          </w:tcPr>
-          <w:p>
-            <w:pPr>
-              <w:spacing w:after="0" w:line="360" w:lineRule="auto"/>
-              <w:rPr>
-                <w:rFonts w:ascii="Times New Roman" w:hAnsi="Times New Roman" w:cs="Times New Roman"/>
-                <w:b/>
-                <w:sz w:val="24"/>
-                <w:szCs w:val="24"/>
-              </w:rPr>
-            </w:pPr>
-            <w:r>
-              <w:rPr>
-                <w:rFonts w:ascii="Times New Roman" w:hAnsi="Times New Roman" w:cs="Times New Roman"/>
-                <w:b/>
-                <w:sz w:val="24"/>
-                <w:szCs w:val="24"/>
-              </w:rPr>
-              <w:t xml:space="preserve">FIELD </w:t>
-            </w:r>
-          </w:p>
-        </w:tc>
-        <w:tc>
-          <w:tcPr>
-            <w:tcW w:w="2310" w:type="dxa"/>
-          </w:tcPr>
-          <w:p>
-            <w:pPr>
-              <w:spacing w:after="0" w:line="360" w:lineRule="auto"/>
-              <w:rPr>
-                <w:rFonts w:ascii="Times New Roman" w:hAnsi="Times New Roman" w:cs="Times New Roman"/>
-                <w:b/>
-                <w:sz w:val="24"/>
-                <w:szCs w:val="24"/>
-              </w:rPr>
-            </w:pPr>
-            <w:r>
-              <w:rPr>
-                <w:rFonts w:ascii="Times New Roman" w:hAnsi="Times New Roman" w:cs="Times New Roman"/>
-                <w:b/>
-                <w:sz w:val="24"/>
-                <w:szCs w:val="24"/>
-              </w:rPr>
-              <w:t>DATA TYPE</w:t>
-            </w:r>
-          </w:p>
-        </w:tc>
-        <w:tc>
-          <w:tcPr>
-            <w:tcW w:w="2311" w:type="dxa"/>
-          </w:tcPr>
-          <w:p>
-            <w:pPr>
-              <w:spacing w:after="0" w:line="360" w:lineRule="auto"/>
-              <w:rPr>
-                <w:rFonts w:ascii="Times New Roman" w:hAnsi="Times New Roman" w:cs="Times New Roman"/>
-                <w:b/>
-                <w:sz w:val="24"/>
-                <w:szCs w:val="24"/>
-              </w:rPr>
-            </w:pPr>
-            <w:r>
-              <w:rPr>
-                <w:rFonts w:ascii="Times New Roman" w:hAnsi="Times New Roman" w:cs="Times New Roman"/>
-                <w:b/>
-                <w:sz w:val="24"/>
-                <w:szCs w:val="24"/>
-              </w:rPr>
-              <w:t>SIZE</w:t>
-            </w:r>
-          </w:p>
-        </w:tc>
-        <w:tc>
-          <w:tcPr>
-            <w:tcW w:w="2311" w:type="dxa"/>
-          </w:tcPr>
-          <w:p>
-            <w:pPr>
-              <w:spacing w:after="0" w:line="360" w:lineRule="auto"/>
-              <w:rPr>
-                <w:rFonts w:ascii="Times New Roman" w:hAnsi="Times New Roman" w:cs="Times New Roman"/>
-                <w:b/>
-                <w:sz w:val="24"/>
-                <w:szCs w:val="24"/>
-              </w:rPr>
-            </w:pPr>
-            <w:r>
-              <w:rPr>
-                <w:rFonts w:ascii="Times New Roman" w:hAnsi="Times New Roman" w:cs="Times New Roman"/>
-                <w:b/>
-                <w:sz w:val="24"/>
-                <w:szCs w:val="24"/>
-              </w:rPr>
-              <w:t>DESCRIPTION</w:t>
-            </w:r>
-          </w:p>
-        </w:tc>
-      </w:tr>
-      <w:tr>
-        <w:tblPrEx>
-          <w:tblBorders>
-            <w:top w:val="single" w:color="000000" w:themeColor="text1" w:sz="4" w:space="0"/>
-            <w:left w:val="single" w:color="000000" w:themeColor="text1" w:sz="4" w:space="0"/>
-            <w:bottom w:val="single" w:color="000000" w:themeColor="text1" w:sz="4" w:space="0"/>
-            <w:right w:val="single" w:color="000000" w:themeColor="text1" w:sz="4" w:space="0"/>
-            <w:insideH w:val="single" w:color="000000" w:themeColor="text1" w:sz="4" w:space="0"/>
-            <w:insideV w:val="single" w:color="000000" w:themeColor="text1" w:sz="4" w:space="0"/>
-          </w:tblBorders>
-          <w:tblLayout w:type="fixed"/>
-          <w:tblCellMar>
-            <w:top w:w="0" w:type="dxa"/>
-            <w:left w:w="108" w:type="dxa"/>
-            <w:bottom w:w="0" w:type="dxa"/>
-            <w:right w:w="108" w:type="dxa"/>
-          </w:tblCellMar>
-        </w:tblPrEx>
-        <w:tc>
-          <w:tcPr>
-            <w:tcW w:w="2310" w:type="dxa"/>
-          </w:tcPr>
-          <w:p>
-            <w:pPr>
-              <w:spacing w:after="0" w:line="360" w:lineRule="auto"/>
-              <w:rPr>
-                <w:rFonts w:ascii="Times New Roman" w:hAnsi="Times New Roman" w:cs="Times New Roman"/>
-                <w:sz w:val="24"/>
-                <w:szCs w:val="24"/>
-              </w:rPr>
-            </w:pPr>
-            <w:r>
-              <w:rPr>
-                <w:rFonts w:ascii="Times New Roman" w:hAnsi="Times New Roman" w:cs="Times New Roman"/>
-                <w:sz w:val="24"/>
-                <w:szCs w:val="24"/>
-              </w:rPr>
-              <w:t>Male/female hostel</w:t>
-            </w:r>
-          </w:p>
-        </w:tc>
-        <w:tc>
-          <w:tcPr>
-            <w:tcW w:w="2310" w:type="dxa"/>
-          </w:tcPr>
-          <w:p>
-            <w:pPr>
-              <w:spacing w:after="0" w:line="360" w:lineRule="auto"/>
-              <w:rPr>
-                <w:rFonts w:ascii="Times New Roman" w:hAnsi="Times New Roman" w:cs="Times New Roman"/>
-                <w:sz w:val="24"/>
-                <w:szCs w:val="24"/>
-              </w:rPr>
-            </w:pPr>
-            <w:r>
-              <w:rPr>
-                <w:rFonts w:ascii="Times New Roman" w:hAnsi="Times New Roman" w:cs="Times New Roman"/>
-                <w:sz w:val="24"/>
-                <w:szCs w:val="24"/>
-              </w:rPr>
-              <w:t>Varchar</w:t>
-            </w:r>
-          </w:p>
-        </w:tc>
-        <w:tc>
-          <w:tcPr>
-            <w:tcW w:w="2311" w:type="dxa"/>
-          </w:tcPr>
-          <w:p>
-            <w:pPr>
-              <w:spacing w:after="0" w:line="360" w:lineRule="auto"/>
-              <w:rPr>
-                <w:rFonts w:ascii="Times New Roman" w:hAnsi="Times New Roman" w:cs="Times New Roman"/>
-                <w:sz w:val="24"/>
-                <w:szCs w:val="24"/>
-              </w:rPr>
-            </w:pPr>
-            <w:r>
-              <w:rPr>
-                <w:rFonts w:ascii="Times New Roman" w:hAnsi="Times New Roman" w:cs="Times New Roman"/>
-                <w:sz w:val="24"/>
-                <w:szCs w:val="24"/>
-              </w:rPr>
-              <w:t>30</w:t>
-            </w:r>
-          </w:p>
-        </w:tc>
-        <w:tc>
-          <w:tcPr>
-            <w:tcW w:w="2311" w:type="dxa"/>
-          </w:tcPr>
-          <w:p>
-            <w:pPr>
-              <w:spacing w:after="0" w:line="360" w:lineRule="auto"/>
-              <w:rPr>
-                <w:rFonts w:ascii="Times New Roman" w:hAnsi="Times New Roman" w:cs="Times New Roman"/>
-                <w:sz w:val="24"/>
-                <w:szCs w:val="24"/>
-              </w:rPr>
-            </w:pPr>
-            <w:r>
-              <w:rPr>
-                <w:rFonts w:ascii="Times New Roman" w:hAnsi="Times New Roman" w:cs="Times New Roman"/>
-                <w:sz w:val="24"/>
-                <w:szCs w:val="24"/>
-              </w:rPr>
-              <w:t>Male or female hostel</w:t>
-            </w:r>
-          </w:p>
-        </w:tc>
-      </w:tr>
-      <w:tr>
-        <w:tblPrEx>
-          <w:tblBorders>
-            <w:top w:val="single" w:color="000000" w:themeColor="text1" w:sz="4" w:space="0"/>
-            <w:left w:val="single" w:color="000000" w:themeColor="text1" w:sz="4" w:space="0"/>
-            <w:bottom w:val="single" w:color="000000" w:themeColor="text1" w:sz="4" w:space="0"/>
-            <w:right w:val="single" w:color="000000" w:themeColor="text1" w:sz="4" w:space="0"/>
-            <w:insideH w:val="single" w:color="000000" w:themeColor="text1" w:sz="4" w:space="0"/>
-            <w:insideV w:val="single" w:color="000000" w:themeColor="text1" w:sz="4" w:space="0"/>
-          </w:tblBorders>
-          <w:tblLayout w:type="fixed"/>
-          <w:tblCellMar>
-            <w:top w:w="0" w:type="dxa"/>
-            <w:left w:w="108" w:type="dxa"/>
-            <w:bottom w:w="0" w:type="dxa"/>
-            <w:right w:w="108" w:type="dxa"/>
-          </w:tblCellMar>
-        </w:tblPrEx>
-        <w:tc>
-          <w:tcPr>
-            <w:tcW w:w="2310" w:type="dxa"/>
-          </w:tcPr>
-          <w:p>
-            <w:pPr>
-              <w:spacing w:after="0" w:line="360" w:lineRule="auto"/>
-              <w:rPr>
-                <w:rFonts w:ascii="Times New Roman" w:hAnsi="Times New Roman" w:cs="Times New Roman"/>
-                <w:sz w:val="24"/>
-                <w:szCs w:val="24"/>
-              </w:rPr>
-            </w:pPr>
-            <w:r>
-              <w:rPr>
-                <w:rFonts w:ascii="Times New Roman" w:hAnsi="Times New Roman" w:cs="Times New Roman"/>
-                <w:sz w:val="24"/>
-                <w:szCs w:val="24"/>
-              </w:rPr>
-              <w:t>Room no</w:t>
-            </w:r>
-          </w:p>
-        </w:tc>
-        <w:tc>
-          <w:tcPr>
-            <w:tcW w:w="2310" w:type="dxa"/>
-          </w:tcPr>
-          <w:p>
-            <w:pPr>
-              <w:spacing w:after="0" w:line="360" w:lineRule="auto"/>
-              <w:rPr>
-                <w:rFonts w:ascii="Times New Roman" w:hAnsi="Times New Roman" w:cs="Times New Roman"/>
-                <w:sz w:val="24"/>
-                <w:szCs w:val="24"/>
-              </w:rPr>
-            </w:pPr>
-            <w:r>
-              <w:rPr>
-                <w:rFonts w:ascii="Times New Roman" w:hAnsi="Times New Roman" w:cs="Times New Roman"/>
-                <w:sz w:val="24"/>
-                <w:szCs w:val="24"/>
-              </w:rPr>
-              <w:t>Int</w:t>
-            </w:r>
-          </w:p>
-        </w:tc>
-        <w:tc>
-          <w:tcPr>
-            <w:tcW w:w="2311" w:type="dxa"/>
-          </w:tcPr>
-          <w:p>
-            <w:pPr>
-              <w:spacing w:after="0" w:line="360" w:lineRule="auto"/>
-              <w:rPr>
-                <w:rFonts w:ascii="Times New Roman" w:hAnsi="Times New Roman" w:cs="Times New Roman"/>
-                <w:sz w:val="24"/>
-                <w:szCs w:val="24"/>
-              </w:rPr>
-            </w:pPr>
-            <w:r>
-              <w:rPr>
-                <w:rFonts w:ascii="Times New Roman" w:hAnsi="Times New Roman" w:cs="Times New Roman"/>
-                <w:sz w:val="24"/>
-                <w:szCs w:val="24"/>
-              </w:rPr>
-              <w:t>30</w:t>
-            </w:r>
-          </w:p>
-        </w:tc>
-        <w:tc>
-          <w:tcPr>
-            <w:tcW w:w="2311" w:type="dxa"/>
-          </w:tcPr>
-          <w:p>
-            <w:pPr>
-              <w:spacing w:after="0" w:line="360" w:lineRule="auto"/>
-              <w:rPr>
-                <w:rFonts w:ascii="Times New Roman" w:hAnsi="Times New Roman" w:cs="Times New Roman"/>
-                <w:sz w:val="24"/>
-                <w:szCs w:val="24"/>
-              </w:rPr>
-            </w:pPr>
-            <w:r>
-              <w:rPr>
-                <w:rFonts w:ascii="Times New Roman" w:hAnsi="Times New Roman" w:cs="Times New Roman"/>
-                <w:sz w:val="24"/>
-                <w:szCs w:val="24"/>
-              </w:rPr>
-              <w:t>Room no</w:t>
-            </w:r>
-          </w:p>
-        </w:tc>
-      </w:tr>
-      <w:tr>
-        <w:tblPrEx>
-          <w:tblBorders>
-            <w:top w:val="single" w:color="000000" w:themeColor="text1" w:sz="4" w:space="0"/>
-            <w:left w:val="single" w:color="000000" w:themeColor="text1" w:sz="4" w:space="0"/>
-            <w:bottom w:val="single" w:color="000000" w:themeColor="text1" w:sz="4" w:space="0"/>
-            <w:right w:val="single" w:color="000000" w:themeColor="text1" w:sz="4" w:space="0"/>
-            <w:insideH w:val="single" w:color="000000" w:themeColor="text1" w:sz="4" w:space="0"/>
-            <w:insideV w:val="single" w:color="000000" w:themeColor="text1" w:sz="4" w:space="0"/>
-          </w:tblBorders>
-          <w:tblLayout w:type="fixed"/>
-          <w:tblCellMar>
-            <w:top w:w="0" w:type="dxa"/>
-            <w:left w:w="108" w:type="dxa"/>
-            <w:bottom w:w="0" w:type="dxa"/>
-            <w:right w:w="108" w:type="dxa"/>
-          </w:tblCellMar>
-        </w:tblPrEx>
-        <w:tc>
-          <w:tcPr>
-            <w:tcW w:w="2310" w:type="dxa"/>
-          </w:tcPr>
-          <w:p>
-            <w:pPr>
-              <w:spacing w:after="0" w:line="360" w:lineRule="auto"/>
-              <w:rPr>
-                <w:rFonts w:ascii="Times New Roman" w:hAnsi="Times New Roman" w:cs="Times New Roman"/>
-                <w:sz w:val="24"/>
-                <w:szCs w:val="24"/>
-              </w:rPr>
-            </w:pPr>
-            <w:r>
-              <w:rPr>
-                <w:rFonts w:ascii="Times New Roman" w:hAnsi="Times New Roman" w:cs="Times New Roman"/>
-                <w:sz w:val="24"/>
-                <w:szCs w:val="24"/>
-              </w:rPr>
-              <w:t>Room fees</w:t>
-            </w:r>
-          </w:p>
-        </w:tc>
-        <w:tc>
-          <w:tcPr>
-            <w:tcW w:w="2310" w:type="dxa"/>
-          </w:tcPr>
-          <w:p>
-            <w:pPr>
-              <w:spacing w:after="0" w:line="360" w:lineRule="auto"/>
-              <w:rPr>
-                <w:rFonts w:ascii="Times New Roman" w:hAnsi="Times New Roman" w:cs="Times New Roman"/>
-                <w:sz w:val="24"/>
-                <w:szCs w:val="24"/>
-              </w:rPr>
-            </w:pPr>
-            <w:r>
-              <w:rPr>
-                <w:rFonts w:ascii="Times New Roman" w:hAnsi="Times New Roman" w:cs="Times New Roman"/>
-                <w:sz w:val="24"/>
-                <w:szCs w:val="24"/>
-              </w:rPr>
-              <w:t>Int</w:t>
-            </w:r>
-          </w:p>
-        </w:tc>
-        <w:tc>
-          <w:tcPr>
-            <w:tcW w:w="2311" w:type="dxa"/>
-          </w:tcPr>
-          <w:p>
-            <w:pPr>
-              <w:spacing w:after="0" w:line="360" w:lineRule="auto"/>
-              <w:rPr>
-                <w:rFonts w:ascii="Times New Roman" w:hAnsi="Times New Roman" w:cs="Times New Roman"/>
-                <w:sz w:val="24"/>
-                <w:szCs w:val="24"/>
-              </w:rPr>
-            </w:pPr>
-            <w:r>
-              <w:rPr>
-                <w:rFonts w:ascii="Times New Roman" w:hAnsi="Times New Roman" w:cs="Times New Roman"/>
-                <w:sz w:val="24"/>
-                <w:szCs w:val="24"/>
-              </w:rPr>
-              <w:t>10</w:t>
-            </w:r>
-          </w:p>
-        </w:tc>
-        <w:tc>
-          <w:tcPr>
-            <w:tcW w:w="2311" w:type="dxa"/>
-          </w:tcPr>
-          <w:p>
-            <w:pPr>
-              <w:spacing w:after="0" w:line="360" w:lineRule="auto"/>
-              <w:rPr>
-                <w:rFonts w:ascii="Times New Roman" w:hAnsi="Times New Roman" w:cs="Times New Roman"/>
-                <w:sz w:val="24"/>
-                <w:szCs w:val="24"/>
-              </w:rPr>
-            </w:pPr>
-            <w:r>
-              <w:rPr>
-                <w:rFonts w:ascii="Times New Roman" w:hAnsi="Times New Roman" w:cs="Times New Roman"/>
-                <w:sz w:val="24"/>
-                <w:szCs w:val="24"/>
-              </w:rPr>
-              <w:t>Room fees</w:t>
-            </w:r>
-          </w:p>
-        </w:tc>
-      </w:tr>
-      <w:tr>
-        <w:tblPrEx>
-          <w:tblBorders>
-            <w:top w:val="single" w:color="000000" w:themeColor="text1" w:sz="4" w:space="0"/>
-            <w:left w:val="single" w:color="000000" w:themeColor="text1" w:sz="4" w:space="0"/>
-            <w:bottom w:val="single" w:color="000000" w:themeColor="text1" w:sz="4" w:space="0"/>
-            <w:right w:val="single" w:color="000000" w:themeColor="text1" w:sz="4" w:space="0"/>
-            <w:insideH w:val="single" w:color="000000" w:themeColor="text1" w:sz="4" w:space="0"/>
-            <w:insideV w:val="single" w:color="000000" w:themeColor="text1" w:sz="4" w:space="0"/>
-          </w:tblBorders>
-          <w:tblLayout w:type="fixed"/>
-          <w:tblCellMar>
-            <w:top w:w="0" w:type="dxa"/>
-            <w:left w:w="108" w:type="dxa"/>
-            <w:bottom w:w="0" w:type="dxa"/>
-            <w:right w:w="108" w:type="dxa"/>
-          </w:tblCellMar>
-        </w:tblPrEx>
-        <w:tc>
-          <w:tcPr>
-            <w:tcW w:w="2310" w:type="dxa"/>
-          </w:tcPr>
-          <w:p>
-            <w:pPr>
-              <w:spacing w:after="0" w:line="360" w:lineRule="auto"/>
-              <w:rPr>
-                <w:rFonts w:ascii="Times New Roman" w:hAnsi="Times New Roman" w:cs="Times New Roman"/>
-                <w:sz w:val="24"/>
-                <w:szCs w:val="24"/>
-              </w:rPr>
-            </w:pPr>
-            <w:r>
-              <w:rPr>
-                <w:rFonts w:ascii="Times New Roman" w:hAnsi="Times New Roman" w:cs="Times New Roman"/>
-                <w:sz w:val="24"/>
-                <w:szCs w:val="24"/>
-              </w:rPr>
-              <w:t>Admissionno</w:t>
-            </w:r>
-          </w:p>
-        </w:tc>
-        <w:tc>
-          <w:tcPr>
-            <w:tcW w:w="2310" w:type="dxa"/>
-          </w:tcPr>
-          <w:p>
-            <w:pPr>
-              <w:spacing w:after="0" w:line="360" w:lineRule="auto"/>
-              <w:rPr>
-                <w:rFonts w:ascii="Times New Roman" w:hAnsi="Times New Roman" w:cs="Times New Roman"/>
-                <w:sz w:val="24"/>
-                <w:szCs w:val="24"/>
-              </w:rPr>
-            </w:pPr>
-            <w:r>
-              <w:rPr>
-                <w:rFonts w:ascii="Times New Roman" w:hAnsi="Times New Roman" w:cs="Times New Roman"/>
-                <w:sz w:val="24"/>
-                <w:szCs w:val="24"/>
-              </w:rPr>
-              <w:t>Int</w:t>
-            </w:r>
-          </w:p>
-        </w:tc>
-        <w:tc>
-          <w:tcPr>
-            <w:tcW w:w="2311" w:type="dxa"/>
-          </w:tcPr>
-          <w:p>
-            <w:pPr>
-              <w:spacing w:after="0" w:line="360" w:lineRule="auto"/>
-              <w:rPr>
-                <w:rFonts w:ascii="Times New Roman" w:hAnsi="Times New Roman" w:cs="Times New Roman"/>
-                <w:sz w:val="24"/>
-                <w:szCs w:val="24"/>
-              </w:rPr>
-            </w:pPr>
-            <w:r>
-              <w:rPr>
-                <w:rFonts w:ascii="Times New Roman" w:hAnsi="Times New Roman" w:cs="Times New Roman"/>
-                <w:sz w:val="24"/>
-                <w:szCs w:val="24"/>
-              </w:rPr>
-              <w:t>10</w:t>
-            </w:r>
-          </w:p>
-        </w:tc>
-        <w:tc>
-          <w:tcPr>
-            <w:tcW w:w="2311" w:type="dxa"/>
-          </w:tcPr>
-          <w:p>
-            <w:pPr>
-              <w:spacing w:after="0" w:line="360" w:lineRule="auto"/>
-              <w:rPr>
-                <w:rFonts w:ascii="Times New Roman" w:hAnsi="Times New Roman" w:cs="Times New Roman"/>
-                <w:sz w:val="24"/>
-                <w:szCs w:val="24"/>
-              </w:rPr>
-            </w:pPr>
-            <w:r>
-              <w:rPr>
-                <w:rFonts w:ascii="Times New Roman" w:hAnsi="Times New Roman" w:cs="Times New Roman"/>
-                <w:sz w:val="24"/>
-                <w:szCs w:val="24"/>
-              </w:rPr>
-              <w:t>Admission no</w:t>
-            </w:r>
-          </w:p>
-        </w:tc>
-      </w:tr>
-    </w:tbl>
-    <w:p>
-      <w:pPr>
-        <w:spacing w:line="360" w:lineRule="auto"/>
-        <w:rPr>
-          <w:rFonts w:ascii="Times New Roman" w:hAnsi="Times New Roman" w:cs="Times New Roman"/>
-          <w:b/>
-        </w:rPr>
-      </w:pPr>
-    </w:p>
-    <w:p>
-      <w:pPr>
-        <w:tabs>
-          <w:tab w:val="left" w:pos="2008"/>
-        </w:tabs>
-        <w:spacing w:line="360" w:lineRule="auto"/>
+        <w:numPr>
+          <w:numId w:val="0"/>
+        </w:numPr>
+        <w:tabs>
+          <w:tab w:val="left" w:pos="2008"/>
+        </w:tabs>
+        <w:spacing w:after="200" w:line="360" w:lineRule="auto"/>
+        <w:jc w:val="both"/>
+        <w:rPr>
+          <w:rFonts w:ascii="Times New Roman" w:hAnsi="Times New Roman" w:cs="Times New Roman"/>
+          <w:sz w:val="24"/>
+          <w:szCs w:val="24"/>
+        </w:rPr>
+      </w:pPr>
+    </w:p>
+    <w:p>
+      <w:pPr>
+        <w:numPr>
+          <w:numId w:val="0"/>
+        </w:numPr>
+        <w:tabs>
+          <w:tab w:val="left" w:pos="2008"/>
+        </w:tabs>
+        <w:spacing w:after="200" w:line="360" w:lineRule="auto"/>
+        <w:jc w:val="both"/>
+        <w:rPr>
+          <w:rFonts w:ascii="Times New Roman" w:hAnsi="Times New Roman" w:cs="Times New Roman"/>
+          <w:sz w:val="24"/>
+          <w:szCs w:val="24"/>
+        </w:rPr>
+      </w:pPr>
+    </w:p>
+    <w:p>
+      <w:pPr>
+        <w:numPr>
+          <w:numId w:val="0"/>
+        </w:numPr>
+        <w:tabs>
+          <w:tab w:val="left" w:pos="2008"/>
+        </w:tabs>
+        <w:spacing w:after="200" w:line="360" w:lineRule="auto"/>
+        <w:jc w:val="both"/>
+        <w:rPr>
+          <w:rFonts w:ascii="Times New Roman" w:hAnsi="Times New Roman" w:cs="Times New Roman"/>
+          <w:sz w:val="24"/>
+          <w:szCs w:val="24"/>
+        </w:rPr>
+      </w:pPr>
+    </w:p>
+    <w:p>
+      <w:pPr>
+        <w:numPr>
+          <w:numId w:val="0"/>
+        </w:numPr>
+        <w:tabs>
+          <w:tab w:val="left" w:pos="2008"/>
+        </w:tabs>
+        <w:spacing w:after="200" w:line="360" w:lineRule="auto"/>
+        <w:jc w:val="both"/>
+        <w:rPr>
+          <w:rFonts w:ascii="Times New Roman" w:hAnsi="Times New Roman" w:cs="Times New Roman"/>
+          <w:sz w:val="24"/>
+          <w:szCs w:val="24"/>
+        </w:rPr>
+      </w:pPr>
+    </w:p>
+    <w:p>
+      <w:pPr>
+        <w:numPr>
+          <w:numId w:val="0"/>
+        </w:numPr>
+        <w:tabs>
+          <w:tab w:val="left" w:pos="2008"/>
+        </w:tabs>
+        <w:spacing w:after="200" w:line="360" w:lineRule="auto"/>
+        <w:jc w:val="both"/>
+        <w:rPr>
+          <w:rFonts w:ascii="Times New Roman" w:hAnsi="Times New Roman" w:cs="Times New Roman"/>
+          <w:sz w:val="24"/>
+          <w:szCs w:val="24"/>
+        </w:rPr>
+      </w:pPr>
+    </w:p>
+    <w:p>
+      <w:pPr>
+        <w:numPr>
+          <w:numId w:val="0"/>
+        </w:numPr>
+        <w:tabs>
+          <w:tab w:val="left" w:pos="2008"/>
+        </w:tabs>
+        <w:spacing w:after="200" w:line="360" w:lineRule="auto"/>
+        <w:jc w:val="both"/>
+        <w:rPr>
+          <w:rFonts w:ascii="Times New Roman" w:hAnsi="Times New Roman" w:cs="Times New Roman"/>
+          <w:sz w:val="24"/>
+          <w:szCs w:val="24"/>
+        </w:rPr>
+      </w:pPr>
+    </w:p>
+    <w:p>
+      <w:pPr>
+        <w:numPr>
+          <w:numId w:val="0"/>
+        </w:numPr>
+        <w:tabs>
+          <w:tab w:val="left" w:pos="2008"/>
+        </w:tabs>
+        <w:spacing w:after="200" w:line="360" w:lineRule="auto"/>
+        <w:jc w:val="both"/>
+        <w:rPr>
+          <w:rFonts w:ascii="Times New Roman" w:hAnsi="Times New Roman" w:cs="Times New Roman"/>
+          <w:sz w:val="24"/>
+          <w:szCs w:val="24"/>
+        </w:rPr>
+      </w:pPr>
+    </w:p>
+    <w:p>
+      <w:pPr>
+        <w:numPr>
+          <w:numId w:val="0"/>
+        </w:numPr>
+        <w:tabs>
+          <w:tab w:val="left" w:pos="2008"/>
+        </w:tabs>
+        <w:spacing w:after="200" w:line="360" w:lineRule="auto"/>
+        <w:jc w:val="both"/>
+        <w:rPr>
+          <w:rFonts w:ascii="Times New Roman" w:hAnsi="Times New Roman" w:cs="Times New Roman"/>
+          <w:sz w:val="24"/>
+          <w:szCs w:val="24"/>
+        </w:rPr>
+      </w:pPr>
+    </w:p>
+    <w:p>
+      <w:pPr>
+        <w:numPr>
+          <w:numId w:val="0"/>
+        </w:numPr>
+        <w:tabs>
+          <w:tab w:val="left" w:pos="2008"/>
+        </w:tabs>
+        <w:spacing w:after="200" w:line="360" w:lineRule="auto"/>
+        <w:jc w:val="both"/>
+        <w:rPr>
+          <w:rFonts w:ascii="Times New Roman" w:hAnsi="Times New Roman" w:cs="Times New Roman"/>
+          <w:sz w:val="24"/>
+          <w:szCs w:val="24"/>
+        </w:rPr>
+      </w:pPr>
+    </w:p>
+    <w:p>
+      <w:pPr>
+        <w:numPr>
+          <w:numId w:val="0"/>
+        </w:numPr>
+        <w:tabs>
+          <w:tab w:val="left" w:pos="2008"/>
+        </w:tabs>
+        <w:spacing w:after="200" w:line="360" w:lineRule="auto"/>
+        <w:jc w:val="both"/>
+        <w:rPr>
+          <w:rFonts w:ascii="Times New Roman" w:hAnsi="Times New Roman" w:cs="Times New Roman"/>
+          <w:sz w:val="24"/>
+          <w:szCs w:val="24"/>
+        </w:rPr>
+      </w:pPr>
+    </w:p>
+    <w:p>
+      <w:pPr>
+        <w:numPr>
+          <w:numId w:val="0"/>
+        </w:numPr>
+        <w:tabs>
+          <w:tab w:val="left" w:pos="2008"/>
+        </w:tabs>
+        <w:spacing w:after="200" w:line="360" w:lineRule="auto"/>
+        <w:jc w:val="both"/>
+        <w:rPr>
+          <w:rFonts w:ascii="Times New Roman" w:hAnsi="Times New Roman" w:cs="Times New Roman"/>
+          <w:sz w:val="24"/>
+          <w:szCs w:val="24"/>
+        </w:rPr>
+      </w:pPr>
+    </w:p>
+    <w:p>
+      <w:pPr>
+        <w:numPr>
+          <w:numId w:val="0"/>
+        </w:numPr>
+        <w:tabs>
+          <w:tab w:val="left" w:pos="2008"/>
+        </w:tabs>
+        <w:spacing w:after="200" w:line="360" w:lineRule="auto"/>
+        <w:jc w:val="both"/>
+        <w:rPr>
+          <w:rFonts w:ascii="Times New Roman" w:hAnsi="Times New Roman" w:cs="Times New Roman"/>
+          <w:sz w:val="24"/>
+          <w:szCs w:val="24"/>
+        </w:rPr>
+      </w:pPr>
+    </w:p>
+    <w:p>
+      <w:pPr>
+        <w:numPr>
+          <w:numId w:val="0"/>
+        </w:numPr>
+        <w:tabs>
+          <w:tab w:val="left" w:pos="2008"/>
+        </w:tabs>
+        <w:spacing w:after="200" w:line="360" w:lineRule="auto"/>
+        <w:jc w:val="both"/>
+        <w:rPr>
+          <w:rFonts w:ascii="Times New Roman" w:hAnsi="Times New Roman" w:cs="Times New Roman"/>
+          <w:sz w:val="24"/>
+          <w:szCs w:val="24"/>
+        </w:rPr>
+      </w:pPr>
+    </w:p>
+    <w:p>
+      <w:pPr>
+        <w:numPr>
+          <w:numId w:val="0"/>
+        </w:numPr>
+        <w:tabs>
+          <w:tab w:val="left" w:pos="2008"/>
+        </w:tabs>
+        <w:spacing w:after="200" w:line="360" w:lineRule="auto"/>
         <w:jc w:val="both"/>
         <w:rPr>
           <w:rFonts w:ascii="Times New Roman" w:hAnsi="Times New Roman" w:cs="Times New Roman"/>
@@ -25091,83 +23116,19 @@
     </w:p>
     <w:p>
       <w:pPr>
-        <w:numPr>
-          <w:ilvl w:val="0"/>
-          <w:numId w:val="13"/>
-        </w:numPr>
-        <w:tabs>
-          <w:tab w:val="left" w:pos="2008"/>
-        </w:tabs>
-        <w:spacing w:line="360" w:lineRule="auto"/>
-        <w:ind w:left="0" w:leftChars="0" w:firstLine="0" w:firstLineChars="0"/>
-        <w:jc w:val="both"/>
-        <w:rPr>
-          <w:rFonts w:ascii="Times New Roman" w:hAnsi="Times New Roman" w:cs="Times New Roman"/>
-          <w:b/>
-          <w:bCs/>
-          <w:sz w:val="24"/>
-          <w:szCs w:val="24"/>
-          <w:lang w:val="en-US"/>
-        </w:rPr>
-      </w:pPr>
-      <w:r>
-        <w:rPr>
-          <w:rFonts w:ascii="Times New Roman" w:hAnsi="Times New Roman" w:cs="Times New Roman"/>
-          <w:b/>
-          <w:bCs/>
-          <w:sz w:val="24"/>
-          <w:szCs w:val="24"/>
-          <w:lang w:val="en-US"/>
-        </w:rPr>
-        <w:t>SAMPLE INPUT</w:t>
-      </w:r>
-    </w:p>
-    <w:p>
-      <w:pPr>
-        <w:numPr>
-          <w:ilvl w:val="0"/>
-          <w:numId w:val="13"/>
-        </w:numPr>
-        <w:tabs>
-          <w:tab w:val="left" w:pos="2008"/>
-        </w:tabs>
-        <w:spacing w:line="360" w:lineRule="auto"/>
-        <w:ind w:left="0" w:leftChars="0" w:firstLine="0" w:firstLineChars="0"/>
-        <w:jc w:val="both"/>
-        <w:rPr>
-          <w:rFonts w:ascii="Times New Roman" w:hAnsi="Times New Roman" w:cs="Times New Roman"/>
-          <w:b/>
-          <w:bCs/>
-          <w:sz w:val="24"/>
-          <w:szCs w:val="24"/>
-          <w:lang w:val="en-US"/>
-        </w:rPr>
-      </w:pPr>
-      <w:r>
-        <w:rPr>
-          <w:rFonts w:ascii="Times New Roman" w:hAnsi="Times New Roman" w:cs="Times New Roman"/>
-          <w:b/>
-          <w:bCs/>
-          <w:sz w:val="24"/>
-          <w:szCs w:val="24"/>
-          <w:lang w:val="en-US"/>
-        </w:rPr>
-        <w:t>SAMPLE OUTPUT</w:t>
-      </w:r>
-    </w:p>
-    <w:p>
-      <w:pPr>
-        <w:tabs>
-          <w:tab w:val="left" w:pos="2008"/>
-        </w:tabs>
-        <w:spacing w:line="360" w:lineRule="auto"/>
-        <w:jc w:val="both"/>
-        <w:rPr>
-          <w:rFonts w:ascii="Times New Roman" w:hAnsi="Times New Roman" w:cs="Times New Roman"/>
-          <w:sz w:val="24"/>
-          <w:szCs w:val="24"/>
-        </w:rPr>
-      </w:pPr>
+        <w:tabs>
+          <w:tab w:val="left" w:pos="2008"/>
+        </w:tabs>
+        <w:spacing w:line="360" w:lineRule="auto"/>
+        <w:jc w:val="both"/>
+        <w:rPr>
+          <w:rFonts w:ascii="Times New Roman" w:hAnsi="Times New Roman" w:cs="Times New Roman"/>
+          <w:sz w:val="24"/>
+          <w:szCs w:val="24"/>
+        </w:rPr>
+      </w:pPr>
+      <w:bookmarkStart w:id="10" w:name="_GoBack"/>
+      <w:bookmarkEnd w:id="10"/>
     </w:p>
     <w:sectPr>
       <w:pgSz w:w="12240" w:h="15840"/>
@@ -27380,6 +25341,7 @@
   <w:style w:type="paragraph" w:customStyle="1" w:styleId="33">
     <w:name w:val="List Paragraph1"/>
     <w:basedOn w:val="1"/>
+    <w:qFormat/>
     <w:uiPriority w:val="7"/>
     <w:pPr>
       <w:spacing w:before="0" w:beforeLines="0" w:after="200" w:afterLines="0"/>
